--- a/version-1/pdf/CV_2017_Gregory_ANNE.docx
+++ b/version-1/pdf/CV_2017_Gregory_ANNE.docx
@@ -9,6 +9,8 @@
           <w:color w:val="58585A"/>
         </w:rPr>
       </w:pPr>
+      <w:bookmarkStart w:id="0" w:name="_GoBack"/>
+      <w:bookmarkEnd w:id="0"/>
     </w:p>
     <w:p>
       <w:pPr>
@@ -63,8 +65,62 @@
           <w:sz w:val="32"/>
           <w:szCs w:val="32"/>
         </w:rPr>
-        <w:t>Chef de Projet Environnements Java</w:t>
-      </w:r>
+        <w:t xml:space="preserve">Chef de Projet </w:t>
+      </w:r>
+      <w:r>
+        <w:rPr>
+          <w:rStyle w:val="PosteCarCar"/>
+          <w:b w:val="0"/>
+          <w:color w:val="808080"/>
+          <w:sz w:val="32"/>
+          <w:szCs w:val="32"/>
+        </w:rPr>
+        <w:t xml:space="preserve">/ </w:t>
+      </w:r>
+      <w:proofErr w:type="spellStart"/>
+      <w:r>
+        <w:rPr>
+          <w:rStyle w:val="PosteCarCar"/>
+          <w:b w:val="0"/>
+          <w:color w:val="808080"/>
+          <w:sz w:val="32"/>
+          <w:szCs w:val="32"/>
+        </w:rPr>
+        <w:t>Frameworks</w:t>
+      </w:r>
+      <w:proofErr w:type="spellEnd"/>
+      <w:r>
+        <w:rPr>
+          <w:rStyle w:val="PosteCarCar"/>
+          <w:b w:val="0"/>
+          <w:color w:val="808080"/>
+          <w:sz w:val="32"/>
+          <w:szCs w:val="32"/>
+        </w:rPr>
+        <w:t xml:space="preserve"> Java</w:t>
+      </w:r>
+      <w:r>
+        <w:rPr>
+          <w:rStyle w:val="PosteCarCar"/>
+          <w:b w:val="0"/>
+          <w:color w:val="808080"/>
+          <w:sz w:val="32"/>
+          <w:szCs w:val="32"/>
+        </w:rPr>
+        <w:t xml:space="preserve"> et </w:t>
+      </w:r>
+      <w:proofErr w:type="spellStart"/>
+      <w:r>
+        <w:rPr>
+          <w:rStyle w:val="PosteCarCar"/>
+          <w:b w:val="0"/>
+          <w:color w:val="808080"/>
+          <w:sz w:val="32"/>
+          <w:szCs w:val="32"/>
+        </w:rPr>
+        <w:t>Javascript</w:t>
+      </w:r>
+      <w:proofErr w:type="spellEnd"/>
     </w:p>
     <w:p>
       <w:pPr>
@@ -95,7 +151,7 @@
           <v:shape id="_x0000_i1025" type="#_x0000_t75" style="width:540pt;height:.75pt" o:ole="">
             <v:imagedata r:id="rId7" o:title=""/>
           </v:shape>
-          <o:OLEObject Type="Embed" ProgID="Photoshop.Image.55" ShapeID="_x0000_i1025" DrawAspect="Content" ObjectID="_1551201137" r:id="rId8">
+          <o:OLEObject Type="Embed" ProgID="Photoshop.Image.55" ShapeID="_x0000_i1025" DrawAspect="Content" ObjectID="_1561633788" r:id="rId8">
             <o:FieldCodes>\s</o:FieldCodes>
           </o:OLEObject>
         </w:object>
@@ -247,7 +303,23 @@
           <w:rFonts w:cs="Arial"/>
           <w:szCs w:val="20"/>
         </w:rPr>
-        <w:t xml:space="preserve"> Méthode Agile Scrum - ORSYS</w:t>
+        <w:t xml:space="preserve"> Méthode Agile </w:t>
+      </w:r>
+      <w:proofErr w:type="spellStart"/>
+      <w:r>
+        <w:rPr>
+          <w:rFonts w:cs="Arial"/>
+          <w:szCs w:val="20"/>
+        </w:rPr>
+        <w:t>Scrum</w:t>
+      </w:r>
+      <w:proofErr w:type="spellEnd"/>
+      <w:r>
+        <w:rPr>
+          <w:rFonts w:cs="Arial"/>
+          <w:szCs w:val="20"/>
+        </w:rPr>
+        <w:t xml:space="preserve"> - ORSYS</w:t>
       </w:r>
     </w:p>
     <w:p>
@@ -451,8 +523,17 @@
                 <w:rFonts w:cs="Arial"/>
                 <w:szCs w:val="21"/>
               </w:rPr>
-              <w:t>Banque / Assurances / Energie / Transport / Retail</w:t>
+              <w:t xml:space="preserve">Banque / Assurances / Energie / Transport / </w:t>
             </w:r>
+            <w:proofErr w:type="spellStart"/>
+            <w:r>
+              <w:rPr>
+                <w:rFonts w:cs="Arial"/>
+                <w:szCs w:val="21"/>
+              </w:rPr>
+              <w:t>Retail</w:t>
+            </w:r>
+            <w:proofErr w:type="spellEnd"/>
           </w:p>
         </w:tc>
       </w:tr>
@@ -714,11 +795,67 @@
               </w:rPr>
               <w:t xml:space="preserve">(Spring, JSF, EJB), </w:t>
             </w:r>
+            <w:proofErr w:type="spellStart"/>
             <w:r>
               <w:rPr>
                 <w:lang w:val="en-US"/>
               </w:rPr>
-              <w:t xml:space="preserve">Javascript (AngularJs, BackboneJs), </w:t>
+              <w:t>Javascript</w:t>
+            </w:r>
+            <w:proofErr w:type="spellEnd"/>
+            <w:r>
+              <w:rPr>
+                <w:lang w:val="en-US"/>
+              </w:rPr>
+              <w:t xml:space="preserve"> (</w:t>
+            </w:r>
+            <w:proofErr w:type="spellStart"/>
+            <w:r>
+              <w:rPr>
+                <w:lang w:val="en-US"/>
+              </w:rPr>
+              <w:t>AngularJs</w:t>
+            </w:r>
+            <w:proofErr w:type="spellEnd"/>
+            <w:r>
+              <w:rPr>
+                <w:lang w:val="en-US"/>
+              </w:rPr>
+              <w:t xml:space="preserve">, </w:t>
+            </w:r>
+            <w:r>
+              <w:rPr>
+                <w:lang w:val="en-US"/>
+              </w:rPr>
+              <w:t>Angular -</w:t>
+            </w:r>
+            <w:proofErr w:type="spellStart"/>
+            <w:r>
+              <w:rPr>
+                <w:lang w:val="en-US"/>
+              </w:rPr>
+              <w:t>ts</w:t>
+            </w:r>
+            <w:proofErr w:type="spellEnd"/>
+            <w:r>
+              <w:rPr>
+                <w:lang w:val="en-US"/>
+              </w:rPr>
+              <w:t xml:space="preserve">-, </w:t>
+            </w:r>
+            <w:proofErr w:type="spellStart"/>
+            <w:r>
+              <w:rPr>
+                <w:lang w:val="en-US"/>
+              </w:rPr>
+              <w:t>BackboneJs</w:t>
+            </w:r>
+            <w:proofErr w:type="spellEnd"/>
+            <w:r>
+              <w:rPr>
+                <w:lang w:val="en-US"/>
+              </w:rPr>
+              <w:t xml:space="preserve">), </w:t>
             </w:r>
             <w:r>
               <w:rPr>
@@ -828,7 +965,16 @@
                 <w:szCs w:val="18"/>
                 <w:lang w:val="en-US"/>
               </w:rPr>
-              <w:t>Eclipse et N</w:t>
+              <w:t xml:space="preserve">Eclipse et </w:t>
+            </w:r>
+            <w:proofErr w:type="spellStart"/>
+            <w:r>
+              <w:rPr>
+                <w:rFonts w:cs="Arial"/>
+                <w:szCs w:val="18"/>
+                <w:lang w:val="en-US"/>
+              </w:rPr>
+              <w:t>N</w:t>
             </w:r>
             <w:r>
               <w:rPr>
@@ -844,7 +990,70 @@
                 <w:szCs w:val="18"/>
                 <w:lang w:val="en-US"/>
               </w:rPr>
-              <w:t>tbeans, Talend, Maven, Jenkins, Sonar, Selenium,Testlink, Mantis, Ms Office (project)</w:t>
+              <w:t>tbeans</w:t>
+            </w:r>
+            <w:proofErr w:type="spellEnd"/>
+            <w:r>
+              <w:rPr>
+                <w:rFonts w:cs="Arial"/>
+                <w:szCs w:val="18"/>
+                <w:lang w:val="en-US"/>
+              </w:rPr>
+              <w:t xml:space="preserve">, </w:t>
+            </w:r>
+            <w:proofErr w:type="spellStart"/>
+            <w:r>
+              <w:rPr>
+                <w:rFonts w:cs="Arial"/>
+                <w:szCs w:val="18"/>
+                <w:lang w:val="en-US"/>
+              </w:rPr>
+              <w:t>Talend</w:t>
+            </w:r>
+            <w:proofErr w:type="spellEnd"/>
+            <w:r>
+              <w:rPr>
+                <w:rFonts w:cs="Arial"/>
+                <w:szCs w:val="18"/>
+                <w:lang w:val="en-US"/>
+              </w:rPr>
+              <w:t xml:space="preserve">, Maven, Jenkins, Sonar, </w:t>
+            </w:r>
+            <w:proofErr w:type="spellStart"/>
+            <w:r>
+              <w:rPr>
+                <w:rFonts w:cs="Arial"/>
+                <w:szCs w:val="18"/>
+                <w:lang w:val="en-US"/>
+              </w:rPr>
+              <w:t>Selenium,Testlink</w:t>
+            </w:r>
+            <w:proofErr w:type="spellEnd"/>
+            <w:r>
+              <w:rPr>
+                <w:rFonts w:cs="Arial"/>
+                <w:szCs w:val="18"/>
+                <w:lang w:val="en-US"/>
+              </w:rPr>
+              <w:t xml:space="preserve">, Mantis, </w:t>
+            </w:r>
+            <w:proofErr w:type="spellStart"/>
+            <w:r>
+              <w:rPr>
+                <w:rFonts w:cs="Arial"/>
+                <w:szCs w:val="18"/>
+                <w:lang w:val="en-US"/>
+              </w:rPr>
+              <w:t>Ms</w:t>
+            </w:r>
+            <w:proofErr w:type="spellEnd"/>
+            <w:r>
+              <w:rPr>
+                <w:rFonts w:cs="Arial"/>
+                <w:szCs w:val="18"/>
+                <w:lang w:val="en-US"/>
+              </w:rPr>
+              <w:t xml:space="preserve"> Office (project)</w:t>
             </w:r>
           </w:p>
         </w:tc>
@@ -1013,7 +1222,23 @@
                 <w:rFonts w:cs="Arial"/>
                 <w:szCs w:val="18"/>
               </w:rPr>
-              <w:t>V, Agile Scrum, RUP</w:t>
+              <w:t xml:space="preserve">V, Agile </w:t>
+            </w:r>
+            <w:proofErr w:type="spellStart"/>
+            <w:r>
+              <w:rPr>
+                <w:rFonts w:cs="Arial"/>
+                <w:szCs w:val="18"/>
+              </w:rPr>
+              <w:t>Scrum</w:t>
+            </w:r>
+            <w:proofErr w:type="spellEnd"/>
+            <w:r>
+              <w:rPr>
+                <w:rFonts w:cs="Arial"/>
+                <w:szCs w:val="18"/>
+              </w:rPr>
+              <w:t>, RUP</w:t>
             </w:r>
           </w:p>
         </w:tc>
@@ -1097,7 +1322,21 @@
               <w:rPr>
                 <w:szCs w:val="18"/>
               </w:rPr>
-              <w:t>, PostgresSQL, MySQL, SQL Server 2008</w:t>
+              <w:t xml:space="preserve">, </w:t>
+            </w:r>
+            <w:proofErr w:type="spellStart"/>
+            <w:r>
+              <w:rPr>
+                <w:szCs w:val="18"/>
+              </w:rPr>
+              <w:t>PostgresSQL</w:t>
+            </w:r>
+            <w:proofErr w:type="spellEnd"/>
+            <w:r>
+              <w:rPr>
+                <w:szCs w:val="18"/>
+              </w:rPr>
+              <w:t>, MySQL, SQL Server 2008</w:t>
             </w:r>
           </w:p>
         </w:tc>
@@ -1542,7 +1781,23 @@
           <w:rFonts w:ascii="Arial" w:hAnsi="Arial" w:cs="Arial"/>
           <w:szCs w:val="20"/>
         </w:rPr>
-        <w:t xml:space="preserve">Mission de développement d'une application permettant le prétraitement (contrôle, archivage, chiffrement) des fichiers de la division Inspection Générale de BNPP, et leur upload vers un système de gestion électronique de documents. </w:t>
+        <w:t xml:space="preserve">Mission de développement d'une application permettant le prétraitement (contrôle, archivage, chiffrement) des fichiers de la division Inspection Générale de BNPP, et leur </w:t>
+      </w:r>
+      <w:proofErr w:type="spellStart"/>
+      <w:r>
+        <w:rPr>
+          <w:rFonts w:ascii="Arial" w:hAnsi="Arial" w:cs="Arial"/>
+          <w:szCs w:val="20"/>
+        </w:rPr>
+        <w:t>upload</w:t>
+      </w:r>
+      <w:proofErr w:type="spellEnd"/>
+      <w:r>
+        <w:rPr>
+          <w:rFonts w:ascii="Arial" w:hAnsi="Arial" w:cs="Arial"/>
+          <w:szCs w:val="20"/>
+        </w:rPr>
+        <w:t xml:space="preserve"> vers un système de gestion électronique de documents. </w:t>
       </w:r>
     </w:p>
     <w:p>
@@ -1559,50 +1814,88 @@
     <w:p>
       <w:pPr>
         <w:pStyle w:val="CVMissionTche"/>
-        <w:jc w:val="both"/>
-        <w:divId w:val="1170676097"/>
-        <w:rPr>
-          <w:rFonts w:ascii="Arial" w:hAnsi="Arial" w:cs="Arial"/>
-        </w:rPr>
-      </w:pPr>
-      <w:r>
-        <w:rPr>
-          <w:rFonts w:ascii="Arial" w:hAnsi="Arial" w:cs="Arial"/>
-          <w:szCs w:val="20"/>
-        </w:rPr>
-        <w:t>Membre de l'équipe de développeurs Agile, j'ai fourni toutes les solutions et ai mis en place l'architecture logicielle, je fus ainsi référant de la plupart des sujets techniques. J'ai intégré et formé les nouveaux développeurs et veillé au fonctionnement de nos environnements de test.</w:t>
-      </w:r>
-      <w:r>
-        <w:rPr>
-          <w:rFonts w:ascii="Arial" w:hAnsi="Arial" w:cs="Arial"/>
-        </w:rPr>
-        <w:t> </w:t>
+        <w:divId w:val="1170676097"/>
+        <w:rPr>
+          <w:rFonts w:ascii="Arial" w:hAnsi="Arial" w:cs="Arial"/>
+          <w:szCs w:val="20"/>
+        </w:rPr>
+      </w:pPr>
+      <w:r>
+        <w:rPr>
+          <w:rFonts w:ascii="Arial" w:hAnsi="Arial" w:cs="Arial"/>
+          <w:szCs w:val="20"/>
+        </w:rPr>
+        <w:t>Un important défi fut la gestion de l'</w:t>
+      </w:r>
+      <w:proofErr w:type="spellStart"/>
+      <w:r>
+        <w:rPr>
+          <w:rFonts w:ascii="Arial" w:hAnsi="Arial" w:cs="Arial"/>
+          <w:szCs w:val="20"/>
+        </w:rPr>
+        <w:t>upload</w:t>
+      </w:r>
+      <w:proofErr w:type="spellEnd"/>
+      <w:r>
+        <w:rPr>
+          <w:rFonts w:ascii="Arial" w:hAnsi="Arial" w:cs="Arial"/>
+          <w:szCs w:val="20"/>
+        </w:rPr>
+        <w:t xml:space="preserve"> de gros fichiers, et la pause et la reprise de l'</w:t>
+      </w:r>
+      <w:proofErr w:type="spellStart"/>
+      <w:r>
+        <w:rPr>
+          <w:rFonts w:ascii="Arial" w:hAnsi="Arial" w:cs="Arial"/>
+          <w:szCs w:val="20"/>
+        </w:rPr>
+        <w:t>upload</w:t>
+      </w:r>
+      <w:proofErr w:type="spellEnd"/>
+      <w:r>
+        <w:rPr>
+          <w:rFonts w:ascii="Arial" w:hAnsi="Arial" w:cs="Arial"/>
+          <w:szCs w:val="20"/>
+        </w:rPr>
+        <w:t>. Leader de l'équipe de développeurs Agile, j'ai ainsi fourni un ensemble de solutions et ai mis en place l'architecture logicielle, je fus référant de la plupart des sujets techniques. J'ai intégré et formé les nouveaux développeurs et veillé au fonctionnement de nos environnements de test. </w:t>
+      </w:r>
+      <w:r>
+        <w:rPr>
+          <w:rFonts w:ascii="Arial" w:hAnsi="Arial" w:cs="Arial"/>
+          <w:szCs w:val="20"/>
+        </w:rPr>
+        <w:br/>
       </w:r>
     </w:p>
     <w:p>
       <w:pPr>
         <w:pStyle w:val="CVMissionTche"/>
-        <w:jc w:val="both"/>
-        <w:divId w:val="1170676097"/>
-        <w:rPr>
-          <w:rFonts w:ascii="Arial" w:hAnsi="Arial" w:cs="Arial"/>
-        </w:rPr>
-      </w:pPr>
-    </w:p>
-    <w:p>
-      <w:pPr>
-        <w:pStyle w:val="CVMissionTche"/>
-        <w:jc w:val="both"/>
-        <w:divId w:val="1170676097"/>
-        <w:rPr>
-          <w:rFonts w:ascii="Arial" w:hAnsi="Arial" w:cs="Arial"/>
-        </w:rPr>
-      </w:pPr>
-      <w:r>
-        <w:rPr>
-          <w:rFonts w:ascii="Arial" w:hAnsi="Arial" w:cs="Arial"/>
-        </w:rPr>
-        <w:t>Projet « remarquable » pour le groupe BNPP et premier projet de niveau « secret ».</w:t>
+        <w:divId w:val="1170676097"/>
+        <w:rPr>
+          <w:rFonts w:ascii="Arial" w:hAnsi="Arial" w:cs="Arial"/>
+          <w:szCs w:val="20"/>
+        </w:rPr>
+      </w:pPr>
+      <w:r>
+        <w:rPr>
+          <w:rFonts w:ascii="Arial" w:hAnsi="Arial" w:cs="Arial"/>
+          <w:szCs w:val="20"/>
+        </w:rPr>
+        <w:t xml:space="preserve">Projet "remarquable" pour la BNPP et leur premier projet à recevoir un label "secret". La sécurité fut au </w:t>
+      </w:r>
+      <w:r>
+        <w:rPr>
+          <w:rFonts w:ascii="Arial" w:hAnsi="Arial" w:cs="Arial"/>
+          <w:szCs w:val="20"/>
+        </w:rPr>
+        <w:t>cœur</w:t>
+      </w:r>
+      <w:r>
+        <w:rPr>
+          <w:rFonts w:ascii="Arial" w:hAnsi="Arial" w:cs="Arial"/>
+          <w:szCs w:val="20"/>
+        </w:rPr>
+        <w:t xml:space="preserve"> de ce projet.</w:t>
       </w:r>
     </w:p>
     <w:p>
@@ -1639,13 +1932,336 @@
           <w:rFonts w:ascii="Arial" w:hAnsi="Arial" w:cs="Arial"/>
           <w:color w:val="58585A"/>
         </w:rPr>
-        <w:t>JAVA/JEE (Spring4 MVC, Spring-security SSO, Esapi, nCipher crypto library, JPA2, Hibernate), JQuery, JsTree, Bootstrap Twitter, Oracle DB, Flyway-db, WebSphere, NetBeans, Git, Maven, Sonar, Jira Agile, HP-Quality Center, Jenkins, Automic Ara, Nexus.</w:t>
-      </w:r>
-    </w:p>
-    <w:p>
-      <w:pPr>
-        <w:divId w:val="1170676097"/>
-      </w:pPr>
+        <w:t xml:space="preserve">JAVA/JEE (Spring4 MVC, </w:t>
+      </w:r>
+      <w:proofErr w:type="spellStart"/>
+      <w:r>
+        <w:rPr>
+          <w:rFonts w:ascii="Arial" w:hAnsi="Arial" w:cs="Arial"/>
+          <w:color w:val="58585A"/>
+        </w:rPr>
+        <w:t>Spring-security</w:t>
+      </w:r>
+      <w:proofErr w:type="spellEnd"/>
+      <w:r>
+        <w:rPr>
+          <w:rFonts w:ascii="Arial" w:hAnsi="Arial" w:cs="Arial"/>
+          <w:color w:val="58585A"/>
+        </w:rPr>
+        <w:t xml:space="preserve"> SSO, </w:t>
+      </w:r>
+      <w:proofErr w:type="spellStart"/>
+      <w:r>
+        <w:rPr>
+          <w:rFonts w:ascii="Arial" w:hAnsi="Arial" w:cs="Arial"/>
+          <w:color w:val="58585A"/>
+        </w:rPr>
+        <w:t>Esapi</w:t>
+      </w:r>
+      <w:proofErr w:type="spellEnd"/>
+      <w:r>
+        <w:rPr>
+          <w:rFonts w:ascii="Arial" w:hAnsi="Arial" w:cs="Arial"/>
+          <w:color w:val="58585A"/>
+        </w:rPr>
+        <w:t xml:space="preserve">, </w:t>
+      </w:r>
+      <w:proofErr w:type="spellStart"/>
+      <w:r>
+        <w:rPr>
+          <w:rFonts w:ascii="Arial" w:hAnsi="Arial" w:cs="Arial"/>
+          <w:color w:val="58585A"/>
+        </w:rPr>
+        <w:t>nCipher</w:t>
+      </w:r>
+      <w:proofErr w:type="spellEnd"/>
+      <w:r>
+        <w:rPr>
+          <w:rFonts w:ascii="Arial" w:hAnsi="Arial" w:cs="Arial"/>
+          <w:color w:val="58585A"/>
+        </w:rPr>
+        <w:t xml:space="preserve"> crypto </w:t>
+      </w:r>
+      <w:proofErr w:type="spellStart"/>
+      <w:r>
+        <w:rPr>
+          <w:rFonts w:ascii="Arial" w:hAnsi="Arial" w:cs="Arial"/>
+          <w:color w:val="58585A"/>
+        </w:rPr>
+        <w:t>library</w:t>
+      </w:r>
+      <w:proofErr w:type="spellEnd"/>
+      <w:r>
+        <w:rPr>
+          <w:rFonts w:ascii="Arial" w:hAnsi="Arial" w:cs="Arial"/>
+          <w:color w:val="58585A"/>
+        </w:rPr>
+        <w:t xml:space="preserve">, </w:t>
+      </w:r>
+      <w:proofErr w:type="spellStart"/>
+      <w:r>
+        <w:rPr>
+          <w:rFonts w:ascii="Arial" w:hAnsi="Arial" w:cs="Arial"/>
+          <w:color w:val="58585A"/>
+        </w:rPr>
+        <w:t>owasp</w:t>
+      </w:r>
+      <w:proofErr w:type="spellEnd"/>
+      <w:r>
+        <w:rPr>
+          <w:rFonts w:ascii="Arial" w:hAnsi="Arial" w:cs="Arial"/>
+          <w:color w:val="58585A"/>
+        </w:rPr>
+        <w:t xml:space="preserve">, </w:t>
+      </w:r>
+      <w:r>
+        <w:rPr>
+          <w:rFonts w:ascii="Arial" w:hAnsi="Arial" w:cs="Arial"/>
+          <w:color w:val="58585A"/>
+        </w:rPr>
+        <w:t xml:space="preserve">JPA), JQuery, </w:t>
+      </w:r>
+      <w:proofErr w:type="spellStart"/>
+      <w:r>
+        <w:rPr>
+          <w:rFonts w:ascii="Arial" w:hAnsi="Arial" w:cs="Arial"/>
+          <w:color w:val="58585A"/>
+        </w:rPr>
+        <w:t>JsTree</w:t>
+      </w:r>
+      <w:proofErr w:type="spellEnd"/>
+      <w:r>
+        <w:rPr>
+          <w:rFonts w:ascii="Arial" w:hAnsi="Arial" w:cs="Arial"/>
+          <w:color w:val="58585A"/>
+        </w:rPr>
+        <w:t xml:space="preserve">, </w:t>
+      </w:r>
+      <w:proofErr w:type="spellStart"/>
+      <w:r>
+        <w:rPr>
+          <w:rFonts w:ascii="Arial" w:hAnsi="Arial" w:cs="Arial"/>
+          <w:color w:val="58585A"/>
+        </w:rPr>
+        <w:t>Bootstrap</w:t>
+      </w:r>
+      <w:proofErr w:type="spellEnd"/>
+      <w:r>
+        <w:rPr>
+          <w:rFonts w:ascii="Arial" w:hAnsi="Arial" w:cs="Arial"/>
+          <w:color w:val="58585A"/>
+        </w:rPr>
+        <w:t xml:space="preserve"> Twitter, Oracle DB, </w:t>
+      </w:r>
+      <w:proofErr w:type="spellStart"/>
+      <w:r>
+        <w:rPr>
+          <w:rFonts w:ascii="Arial" w:hAnsi="Arial" w:cs="Arial"/>
+          <w:color w:val="58585A"/>
+        </w:rPr>
+        <w:t>Flyway-db</w:t>
+      </w:r>
+      <w:proofErr w:type="spellEnd"/>
+      <w:r>
+        <w:rPr>
+          <w:rFonts w:ascii="Arial" w:hAnsi="Arial" w:cs="Arial"/>
+          <w:color w:val="58585A"/>
+        </w:rPr>
+        <w:t xml:space="preserve">, WebSphere, </w:t>
+      </w:r>
+      <w:proofErr w:type="spellStart"/>
+      <w:r>
+        <w:rPr>
+          <w:rFonts w:ascii="Arial" w:hAnsi="Arial" w:cs="Arial"/>
+          <w:color w:val="58585A"/>
+        </w:rPr>
+        <w:t>NetBeans</w:t>
+      </w:r>
+      <w:proofErr w:type="spellEnd"/>
+      <w:r>
+        <w:rPr>
+          <w:rFonts w:ascii="Arial" w:hAnsi="Arial" w:cs="Arial"/>
+          <w:color w:val="58585A"/>
+        </w:rPr>
+        <w:t xml:space="preserve">, Git, </w:t>
+      </w:r>
+      <w:proofErr w:type="spellStart"/>
+      <w:r>
+        <w:rPr>
+          <w:rFonts w:ascii="Arial" w:hAnsi="Arial" w:cs="Arial"/>
+          <w:color w:val="58585A"/>
+        </w:rPr>
+        <w:t>Maven</w:t>
+      </w:r>
+      <w:proofErr w:type="spellEnd"/>
+      <w:r>
+        <w:rPr>
+          <w:rFonts w:ascii="Arial" w:hAnsi="Arial" w:cs="Arial"/>
+          <w:color w:val="58585A"/>
+        </w:rPr>
+        <w:t xml:space="preserve">, Sonar, </w:t>
+      </w:r>
+      <w:proofErr w:type="spellStart"/>
+      <w:r>
+        <w:rPr>
+          <w:rFonts w:ascii="Arial" w:hAnsi="Arial" w:cs="Arial"/>
+          <w:color w:val="58585A"/>
+        </w:rPr>
+        <w:t>Jira</w:t>
+      </w:r>
+      <w:proofErr w:type="spellEnd"/>
+      <w:r>
+        <w:rPr>
+          <w:rFonts w:ascii="Arial" w:hAnsi="Arial" w:cs="Arial"/>
+          <w:color w:val="58585A"/>
+        </w:rPr>
+        <w:t xml:space="preserve"> Agile, HP-</w:t>
+      </w:r>
+      <w:proofErr w:type="spellStart"/>
+      <w:r>
+        <w:rPr>
+          <w:rFonts w:ascii="Arial" w:hAnsi="Arial" w:cs="Arial"/>
+          <w:color w:val="58585A"/>
+        </w:rPr>
+        <w:t>Quality</w:t>
+      </w:r>
+      <w:proofErr w:type="spellEnd"/>
+      <w:r>
+        <w:rPr>
+          <w:rFonts w:ascii="Arial" w:hAnsi="Arial" w:cs="Arial"/>
+          <w:color w:val="58585A"/>
+        </w:rPr>
+        <w:t xml:space="preserve"> Center, Jenkins, </w:t>
+      </w:r>
+      <w:proofErr w:type="spellStart"/>
+      <w:r>
+        <w:rPr>
+          <w:rFonts w:ascii="Arial" w:hAnsi="Arial" w:cs="Arial"/>
+          <w:color w:val="58585A"/>
+        </w:rPr>
+        <w:t>Automic</w:t>
+      </w:r>
+      <w:proofErr w:type="spellEnd"/>
+      <w:r>
+        <w:rPr>
+          <w:rFonts w:ascii="Arial" w:hAnsi="Arial" w:cs="Arial"/>
+          <w:color w:val="58585A"/>
+        </w:rPr>
+        <w:t xml:space="preserve"> Ara, Nexus.</w:t>
+      </w:r>
+    </w:p>
+    <w:p>
+      <w:pPr>
+        <w:divId w:val="1170676097"/>
+      </w:pPr>
+    </w:p>
+    <w:p>
+      <w:pPr>
+        <w:divId w:val="1170676097"/>
+        <w:rPr>
+          <w:rFonts w:ascii="Tahoma" w:hAnsi="Tahoma" w:cs="Tahoma"/>
+          <w:color w:val="000000"/>
+          <w:szCs w:val="20"/>
+          <w:shd w:val="clear" w:color="auto" w:fill="FFFFFF"/>
+        </w:rPr>
+      </w:pPr>
+    </w:p>
+    <w:p>
+      <w:pPr>
+        <w:pStyle w:val="CVMissionTche"/>
+        <w:divId w:val="1170676097"/>
+        <w:rPr>
+          <w:rFonts w:ascii="Arial" w:hAnsi="Arial" w:cs="Arial"/>
+          <w:szCs w:val="20"/>
+        </w:rPr>
+      </w:pPr>
+      <w:r>
+        <w:rPr>
+          <w:rFonts w:ascii="Arial" w:hAnsi="Arial" w:cs="Arial"/>
+          <w:szCs w:val="20"/>
+        </w:rPr>
+        <w:t xml:space="preserve">Depuis Juillet 2017, j'ai entamé des travaux pour une entité de la BNPP traitant les risques de crédit, notre objectif est la </w:t>
+      </w:r>
+      <w:proofErr w:type="spellStart"/>
+      <w:r>
+        <w:rPr>
+          <w:rFonts w:ascii="Arial" w:hAnsi="Arial" w:cs="Arial"/>
+          <w:szCs w:val="20"/>
+        </w:rPr>
+        <w:t>crétion</w:t>
+      </w:r>
+      <w:proofErr w:type="spellEnd"/>
+      <w:r>
+        <w:rPr>
+          <w:rFonts w:ascii="Arial" w:hAnsi="Arial" w:cs="Arial"/>
+          <w:szCs w:val="20"/>
+        </w:rPr>
+        <w:t xml:space="preserve"> d'une interface graphique pour visualiser les retours de services </w:t>
+      </w:r>
+      <w:proofErr w:type="spellStart"/>
+      <w:r>
+        <w:rPr>
+          <w:rFonts w:ascii="Arial" w:hAnsi="Arial" w:cs="Arial"/>
+          <w:szCs w:val="20"/>
+        </w:rPr>
+        <w:t>hdfs</w:t>
+      </w:r>
+      <w:proofErr w:type="spellEnd"/>
+      <w:r>
+        <w:rPr>
+          <w:rFonts w:ascii="Arial" w:hAnsi="Arial" w:cs="Arial"/>
+          <w:szCs w:val="20"/>
+        </w:rPr>
+        <w:t xml:space="preserve">/java </w:t>
+      </w:r>
+      <w:proofErr w:type="spellStart"/>
+      <w:r>
+        <w:rPr>
+          <w:rFonts w:ascii="Arial" w:hAnsi="Arial" w:cs="Arial"/>
+          <w:szCs w:val="20"/>
+        </w:rPr>
+        <w:t>spark</w:t>
+      </w:r>
+      <w:proofErr w:type="spellEnd"/>
+      <w:r>
+        <w:rPr>
+          <w:rFonts w:ascii="Arial" w:hAnsi="Arial" w:cs="Arial"/>
+          <w:szCs w:val="20"/>
+        </w:rPr>
+        <w:t xml:space="preserve">, et nous développons cette interface en </w:t>
+      </w:r>
+      <w:proofErr w:type="spellStart"/>
+      <w:r>
+        <w:rPr>
+          <w:rFonts w:ascii="Arial" w:hAnsi="Arial" w:cs="Arial"/>
+          <w:szCs w:val="20"/>
+        </w:rPr>
+        <w:t>Typescript</w:t>
+      </w:r>
+      <w:proofErr w:type="spellEnd"/>
+      <w:r>
+        <w:rPr>
+          <w:rFonts w:ascii="Arial" w:hAnsi="Arial" w:cs="Arial"/>
+          <w:szCs w:val="20"/>
+        </w:rPr>
+        <w:t>/</w:t>
+      </w:r>
+      <w:proofErr w:type="spellStart"/>
+      <w:r>
+        <w:rPr>
+          <w:rFonts w:ascii="Arial" w:hAnsi="Arial" w:cs="Arial"/>
+          <w:szCs w:val="20"/>
+        </w:rPr>
+        <w:t>Angular</w:t>
+      </w:r>
+      <w:proofErr w:type="spellEnd"/>
+      <w:r>
+        <w:rPr>
+          <w:rFonts w:ascii="Arial" w:hAnsi="Arial" w:cs="Arial"/>
+          <w:szCs w:val="20"/>
+        </w:rPr>
+        <w:t>.</w:t>
+      </w:r>
     </w:p>
     <w:p>
       <w:pPr>
@@ -1843,7 +2459,23 @@
           <w:rFonts w:ascii="Arial" w:hAnsi="Arial" w:cs="Arial"/>
           <w:szCs w:val="20"/>
         </w:rPr>
-        <w:t>Mission courte d’adaptation d’un produit pour le client Société Générale dans le cadre de son projet iConso.</w:t>
+        <w:t xml:space="preserve">Mission courte d’adaptation d’un produit pour le client Société Générale dans le cadre de son projet </w:t>
+      </w:r>
+      <w:proofErr w:type="spellStart"/>
+      <w:r>
+        <w:rPr>
+          <w:rFonts w:ascii="Arial" w:hAnsi="Arial" w:cs="Arial"/>
+          <w:szCs w:val="20"/>
+        </w:rPr>
+        <w:t>iConso</w:t>
+      </w:r>
+      <w:proofErr w:type="spellEnd"/>
+      <w:r>
+        <w:rPr>
+          <w:rFonts w:ascii="Arial" w:hAnsi="Arial" w:cs="Arial"/>
+          <w:szCs w:val="20"/>
+        </w:rPr>
+        <w:t>.</w:t>
       </w:r>
     </w:p>
     <w:p>
@@ -1882,7 +2514,23 @@
           <w:rFonts w:ascii="Arial" w:hAnsi="Arial" w:cs="Arial"/>
           <w:szCs w:val="20"/>
         </w:rPr>
-        <w:t>Morpho DSA est fournisseur du produit DTP (Dictao Trust Platform) qui permet la signature électronique de plis de documents. Deux mini-projets m’ont été confiés :</w:t>
+        <w:t>Morpho DSA est fournisseur du produit DTP (</w:t>
+      </w:r>
+      <w:proofErr w:type="spellStart"/>
+      <w:r>
+        <w:rPr>
+          <w:rFonts w:ascii="Arial" w:hAnsi="Arial" w:cs="Arial"/>
+          <w:szCs w:val="20"/>
+        </w:rPr>
+        <w:t>Dictao</w:t>
+      </w:r>
+      <w:proofErr w:type="spellEnd"/>
+      <w:r>
+        <w:rPr>
+          <w:rFonts w:ascii="Arial" w:hAnsi="Arial" w:cs="Arial"/>
+          <w:szCs w:val="20"/>
+        </w:rPr>
+        <w:t xml:space="preserve"> Trust Platform) qui permet la signature électronique de plis de documents. Deux mini-projets m’ont été confiés :</w:t>
       </w:r>
     </w:p>
     <w:p>
@@ -1902,7 +2550,21 @@
         <w:rPr>
           <w:rFonts w:cs="Arial"/>
         </w:rPr>
-        <w:t>La création d’une gui-application de test de DTP basée sur AngularJs, qui consomme les services REST de DTP et qui permet de reproduire un scénario de signature de documents.</w:t>
+        <w:t xml:space="preserve">La création d’une gui-application de test de DTP basée sur </w:t>
+      </w:r>
+      <w:proofErr w:type="spellStart"/>
+      <w:r>
+        <w:rPr>
+          <w:rFonts w:cs="Arial"/>
+        </w:rPr>
+        <w:t>AngularJs</w:t>
+      </w:r>
+      <w:proofErr w:type="spellEnd"/>
+      <w:r>
+        <w:rPr>
+          <w:rFonts w:cs="Arial"/>
+        </w:rPr>
+        <w:t>, qui consomme les services REST de DTP et qui permet de reproduire un scénario de signature de documents.</w:t>
       </w:r>
     </w:p>
     <w:p>
@@ -1922,7 +2584,35 @@
         <w:rPr>
           <w:rFonts w:cs="Arial"/>
         </w:rPr>
-        <w:t>La réalisation d’un bridge de messages entre les queues de notifications ActiveMQ/AMQP alimentées par DTP et les queues WebsphereMQ du client. Ce bridge tradui</w:t>
+        <w:t xml:space="preserve">La réalisation d’un bridge de messages entre les queues de notifications </w:t>
+      </w:r>
+      <w:proofErr w:type="spellStart"/>
+      <w:r>
+        <w:rPr>
+          <w:rFonts w:cs="Arial"/>
+        </w:rPr>
+        <w:t>ActiveMQ</w:t>
+      </w:r>
+      <w:proofErr w:type="spellEnd"/>
+      <w:r>
+        <w:rPr>
+          <w:rFonts w:cs="Arial"/>
+        </w:rPr>
+        <w:t xml:space="preserve">/AMQP alimentées par DTP et les queues </w:t>
+      </w:r>
+      <w:proofErr w:type="spellStart"/>
+      <w:r>
+        <w:rPr>
+          <w:rFonts w:cs="Arial"/>
+        </w:rPr>
+        <w:t>WebsphereMQ</w:t>
+      </w:r>
+      <w:proofErr w:type="spellEnd"/>
+      <w:r>
+        <w:rPr>
+          <w:rFonts w:cs="Arial"/>
+        </w:rPr>
+        <w:t xml:space="preserve"> du client. Ce bridge tradui</w:t>
       </w:r>
       <w:r>
         <w:rPr>
@@ -1981,7 +2671,23 @@
           <w:rFonts w:ascii="Arial" w:hAnsi="Arial" w:cs="Arial"/>
           <w:color w:val="58585A"/>
         </w:rPr>
-        <w:t>Environnement : AngularJs, Apache (RP), REST</w:t>
+        <w:t xml:space="preserve">Environnement : </w:t>
+      </w:r>
+      <w:proofErr w:type="spellStart"/>
+      <w:r>
+        <w:rPr>
+          <w:rFonts w:ascii="Arial" w:hAnsi="Arial" w:cs="Arial"/>
+          <w:color w:val="58585A"/>
+        </w:rPr>
+        <w:t>AngularJs</w:t>
+      </w:r>
+      <w:proofErr w:type="spellEnd"/>
+      <w:r>
+        <w:rPr>
+          <w:rFonts w:ascii="Arial" w:hAnsi="Arial" w:cs="Arial"/>
+          <w:color w:val="58585A"/>
+        </w:rPr>
+        <w:t>, Apache (RP), REST</w:t>
       </w:r>
       <w:r>
         <w:rPr>
@@ -1995,47 +2701,150 @@
           <w:rFonts w:ascii="Arial" w:hAnsi="Arial" w:cs="Arial"/>
           <w:color w:val="58585A"/>
         </w:rPr>
-        <w:t xml:space="preserve"> Java 8, Tomcat 7, Spring 4 (Spring JMS), Qpid, Apache Camel, </w:t>
-      </w:r>
-      <w:r>
-        <w:rPr>
-          <w:rFonts w:ascii="Arial" w:hAnsi="Arial" w:cs="Arial"/>
-          <w:color w:val="58585A"/>
-        </w:rPr>
-        <w:t xml:space="preserve">ibm-mq, </w:t>
-      </w:r>
-      <w:r>
-        <w:rPr>
-          <w:rFonts w:ascii="Arial" w:hAnsi="Arial" w:cs="Arial"/>
-          <w:color w:val="58585A"/>
-        </w:rPr>
-        <w:t>Java Keytool, Hudson, Agile Scrum, Jira.</w:t>
-      </w:r>
-    </w:p>
-    <w:p>
-      <w:pPr>
-        <w:divId w:val="1170676097"/>
-      </w:pPr>
-    </w:p>
-    <w:p>
-      <w:pPr>
-        <w:divId w:val="1170676097"/>
-      </w:pPr>
-    </w:p>
-    <w:p>
-      <w:pPr>
-        <w:divId w:val="1170676097"/>
-      </w:pPr>
-    </w:p>
-    <w:p>
-      <w:pPr>
-        <w:divId w:val="1170676097"/>
-      </w:pPr>
-    </w:p>
-    <w:p>
-      <w:pPr>
-        <w:divId w:val="1170676097"/>
-      </w:pPr>
+        <w:t xml:space="preserve"> Java 8, </w:t>
+      </w:r>
+      <w:proofErr w:type="spellStart"/>
+      <w:r>
+        <w:rPr>
+          <w:rFonts w:ascii="Arial" w:hAnsi="Arial" w:cs="Arial"/>
+          <w:color w:val="58585A"/>
+        </w:rPr>
+        <w:t>Tomcat</w:t>
+      </w:r>
+      <w:proofErr w:type="spellEnd"/>
+      <w:r>
+        <w:rPr>
+          <w:rFonts w:ascii="Arial" w:hAnsi="Arial" w:cs="Arial"/>
+          <w:color w:val="58585A"/>
+        </w:rPr>
+        <w:t xml:space="preserve"> 7, </w:t>
+      </w:r>
+      <w:proofErr w:type="spellStart"/>
+      <w:r>
+        <w:rPr>
+          <w:rFonts w:ascii="Arial" w:hAnsi="Arial" w:cs="Arial"/>
+          <w:color w:val="58585A"/>
+        </w:rPr>
+        <w:t>Spring</w:t>
+      </w:r>
+      <w:proofErr w:type="spellEnd"/>
+      <w:r>
+        <w:rPr>
+          <w:rFonts w:ascii="Arial" w:hAnsi="Arial" w:cs="Arial"/>
+          <w:color w:val="58585A"/>
+        </w:rPr>
+        <w:t xml:space="preserve"> 4 (</w:t>
+      </w:r>
+      <w:proofErr w:type="spellStart"/>
+      <w:r>
+        <w:rPr>
+          <w:rFonts w:ascii="Arial" w:hAnsi="Arial" w:cs="Arial"/>
+          <w:color w:val="58585A"/>
+        </w:rPr>
+        <w:t>Spring</w:t>
+      </w:r>
+      <w:proofErr w:type="spellEnd"/>
+      <w:r>
+        <w:rPr>
+          <w:rFonts w:ascii="Arial" w:hAnsi="Arial" w:cs="Arial"/>
+          <w:color w:val="58585A"/>
+        </w:rPr>
+        <w:t xml:space="preserve"> JMS), </w:t>
+      </w:r>
+      <w:proofErr w:type="spellStart"/>
+      <w:r>
+        <w:rPr>
+          <w:rFonts w:ascii="Arial" w:hAnsi="Arial" w:cs="Arial"/>
+          <w:color w:val="58585A"/>
+        </w:rPr>
+        <w:t>Qpid</w:t>
+      </w:r>
+      <w:proofErr w:type="spellEnd"/>
+      <w:r>
+        <w:rPr>
+          <w:rFonts w:ascii="Arial" w:hAnsi="Arial" w:cs="Arial"/>
+          <w:color w:val="58585A"/>
+        </w:rPr>
+        <w:t xml:space="preserve">, Apache Camel, </w:t>
+      </w:r>
+      <w:r>
+        <w:rPr>
+          <w:rFonts w:ascii="Arial" w:hAnsi="Arial" w:cs="Arial"/>
+          <w:color w:val="58585A"/>
+        </w:rPr>
+        <w:t>ibm-</w:t>
+      </w:r>
+      <w:proofErr w:type="spellStart"/>
+      <w:r>
+        <w:rPr>
+          <w:rFonts w:ascii="Arial" w:hAnsi="Arial" w:cs="Arial"/>
+          <w:color w:val="58585A"/>
+        </w:rPr>
+        <w:t>mq</w:t>
+      </w:r>
+      <w:proofErr w:type="spellEnd"/>
+      <w:r>
+        <w:rPr>
+          <w:rFonts w:ascii="Arial" w:hAnsi="Arial" w:cs="Arial"/>
+          <w:color w:val="58585A"/>
+        </w:rPr>
+        <w:t xml:space="preserve">, </w:t>
+      </w:r>
+      <w:r>
+        <w:rPr>
+          <w:rFonts w:ascii="Arial" w:hAnsi="Arial" w:cs="Arial"/>
+          <w:color w:val="58585A"/>
+        </w:rPr>
+        <w:t xml:space="preserve">Java </w:t>
+      </w:r>
+      <w:proofErr w:type="spellStart"/>
+      <w:r>
+        <w:rPr>
+          <w:rFonts w:ascii="Arial" w:hAnsi="Arial" w:cs="Arial"/>
+          <w:color w:val="58585A"/>
+        </w:rPr>
+        <w:t>Keytool</w:t>
+      </w:r>
+      <w:proofErr w:type="spellEnd"/>
+      <w:r>
+        <w:rPr>
+          <w:rFonts w:ascii="Arial" w:hAnsi="Arial" w:cs="Arial"/>
+          <w:color w:val="58585A"/>
+        </w:rPr>
+        <w:t xml:space="preserve">, Hudson, Agile </w:t>
+      </w:r>
+      <w:proofErr w:type="spellStart"/>
+      <w:r>
+        <w:rPr>
+          <w:rFonts w:ascii="Arial" w:hAnsi="Arial" w:cs="Arial"/>
+          <w:color w:val="58585A"/>
+        </w:rPr>
+        <w:t>Scrum</w:t>
+      </w:r>
+      <w:proofErr w:type="spellEnd"/>
+      <w:r>
+        <w:rPr>
+          <w:rFonts w:ascii="Arial" w:hAnsi="Arial" w:cs="Arial"/>
+          <w:color w:val="58585A"/>
+        </w:rPr>
+        <w:t xml:space="preserve">, </w:t>
+      </w:r>
+      <w:proofErr w:type="spellStart"/>
+      <w:r>
+        <w:rPr>
+          <w:rFonts w:ascii="Arial" w:hAnsi="Arial" w:cs="Arial"/>
+          <w:color w:val="58585A"/>
+        </w:rPr>
+        <w:t>Jira</w:t>
+      </w:r>
+      <w:proofErr w:type="spellEnd"/>
+      <w:r>
+        <w:rPr>
+          <w:rFonts w:ascii="Arial" w:hAnsi="Arial" w:cs="Arial"/>
+          <w:color w:val="58585A"/>
+        </w:rPr>
+        <w:t>.</w:t>
+      </w:r>
     </w:p>
     <w:p>
       <w:pPr>
@@ -2290,7 +3099,7 @@
           <w:sz w:val="24"/>
           <w:szCs w:val="21"/>
         </w:rPr>
-        <w:t>Développeur Senior et Architecte technique</w:t>
+        <w:t>Architecte</w:t>
       </w:r>
     </w:p>
     <w:p>
@@ -2355,16 +3164,23 @@
           <w:rFonts w:ascii="Arial" w:hAnsi="Arial" w:cs="Arial"/>
           <w:szCs w:val="20"/>
         </w:rPr>
-        <w:t>Fusion des SI Banque Populaire et Caisse d’Epargne supports des assu</w:t>
-      </w:r>
-      <w:bookmarkStart w:id="0" w:name="_GoBack"/>
-      <w:bookmarkEnd w:id="0"/>
-      <w:r>
-        <w:rPr>
-          <w:rFonts w:ascii="Arial" w:hAnsi="Arial" w:cs="Arial"/>
-          <w:szCs w:val="20"/>
-        </w:rPr>
-        <w:t>rances Vie et Prévoyance. Plusieurs plateaux de développement sont assignés au programme, regroupant environs 150 personnes. La Design Authority est un groupe décisionnaire sur les solutions de conception, garant de la cohésion des dévelo</w:t>
+        <w:t xml:space="preserve">Fusion des SI Banque Populaire et Caisse d’Epargne supports des assurances Vie et Prévoyance. Plusieurs plateaux de développement sont assignés au programme, regroupant environs 150 personnes. La Design </w:t>
+      </w:r>
+      <w:proofErr w:type="spellStart"/>
+      <w:r>
+        <w:rPr>
+          <w:rFonts w:ascii="Arial" w:hAnsi="Arial" w:cs="Arial"/>
+          <w:szCs w:val="20"/>
+        </w:rPr>
+        <w:t>Authority</w:t>
+      </w:r>
+      <w:proofErr w:type="spellEnd"/>
+      <w:r>
+        <w:rPr>
+          <w:rFonts w:ascii="Arial" w:hAnsi="Arial" w:cs="Arial"/>
+          <w:szCs w:val="20"/>
+        </w:rPr>
+        <w:t xml:space="preserve"> est un groupe décisionnaire sur les solutions de conception, garant de la cohésion des dévelo</w:t>
       </w:r>
       <w:r>
         <w:rPr>
@@ -2416,7 +3232,21 @@
         <w:rPr>
           <w:rFonts w:cs="Arial"/>
         </w:rPr>
-        <w:t>Gestion des sessions sur l’application « agence », refactoring des classes de contexte</w:t>
+        <w:t xml:space="preserve">Gestion des sessions sur l’application « agence », </w:t>
+      </w:r>
+      <w:proofErr w:type="spellStart"/>
+      <w:r>
+        <w:rPr>
+          <w:rFonts w:cs="Arial"/>
+        </w:rPr>
+        <w:t>refactoring</w:t>
+      </w:r>
+      <w:proofErr w:type="spellEnd"/>
+      <w:r>
+        <w:rPr>
+          <w:rFonts w:cs="Arial"/>
+        </w:rPr>
+        <w:t xml:space="preserve"> des classes de contexte</w:t>
       </w:r>
     </w:p>
     <w:p>
@@ -2436,8 +3266,16 @@
         <w:rPr>
           <w:rFonts w:cs="Arial"/>
         </w:rPr>
-        <w:t>Techniques de test d’intégration avec Selenium</w:t>
-      </w:r>
+        <w:t xml:space="preserve">Techniques de test d’intégration avec </w:t>
+      </w:r>
+      <w:proofErr w:type="spellStart"/>
+      <w:r>
+        <w:rPr>
+          <w:rFonts w:cs="Arial"/>
+        </w:rPr>
+        <w:t>Selenium</w:t>
+      </w:r>
+      <w:proofErr w:type="spellEnd"/>
     </w:p>
     <w:p>
       <w:pPr>
@@ -2492,8 +3330,16 @@
         <w:rPr>
           <w:rFonts w:cs="Arial"/>
         </w:rPr>
-        <w:t>, Cross-Canalité</w:t>
-      </w:r>
+        <w:t>, Cross-</w:t>
+      </w:r>
+      <w:proofErr w:type="spellStart"/>
+      <w:r>
+        <w:rPr>
+          <w:rFonts w:cs="Arial"/>
+        </w:rPr>
+        <w:t>Canalité</w:t>
+      </w:r>
+      <w:proofErr w:type="spellEnd"/>
     </w:p>
     <w:p>
       <w:pPr>
@@ -2510,8 +3356,49 @@
           <w:rFonts w:ascii="Arial" w:hAnsi="Arial" w:cs="Arial"/>
           <w:color w:val="58585A"/>
         </w:rPr>
-        <w:t>Environnement : Java 6, JSF, SOAP, Clean Architecture, JBoss, Eclipse, Serena Dimensions, Agile Scrum, xWiki</w:t>
-      </w:r>
+        <w:t xml:space="preserve">Environnement : Java 6, JSF, SOAP, Clean Architecture, </w:t>
+      </w:r>
+      <w:proofErr w:type="spellStart"/>
+      <w:r>
+        <w:rPr>
+          <w:rFonts w:ascii="Arial" w:hAnsi="Arial" w:cs="Arial"/>
+          <w:color w:val="58585A"/>
+        </w:rPr>
+        <w:t>JBoss</w:t>
+      </w:r>
+      <w:proofErr w:type="spellEnd"/>
+      <w:r>
+        <w:rPr>
+          <w:rFonts w:ascii="Arial" w:hAnsi="Arial" w:cs="Arial"/>
+          <w:color w:val="58585A"/>
+        </w:rPr>
+        <w:t xml:space="preserve">, Eclipse, Serena Dimensions, Agile </w:t>
+      </w:r>
+      <w:proofErr w:type="spellStart"/>
+      <w:r>
+        <w:rPr>
+          <w:rFonts w:ascii="Arial" w:hAnsi="Arial" w:cs="Arial"/>
+          <w:color w:val="58585A"/>
+        </w:rPr>
+        <w:t>Scrum</w:t>
+      </w:r>
+      <w:proofErr w:type="spellEnd"/>
+      <w:r>
+        <w:rPr>
+          <w:rFonts w:ascii="Arial" w:hAnsi="Arial" w:cs="Arial"/>
+          <w:color w:val="58585A"/>
+        </w:rPr>
+        <w:t xml:space="preserve">, </w:t>
+      </w:r>
+      <w:proofErr w:type="spellStart"/>
+      <w:r>
+        <w:rPr>
+          <w:rFonts w:ascii="Arial" w:hAnsi="Arial" w:cs="Arial"/>
+          <w:color w:val="58585A"/>
+        </w:rPr>
+        <w:t>xWiki</w:t>
+      </w:r>
+      <w:proofErr w:type="spellEnd"/>
     </w:p>
     <w:p>
       <w:pPr>
@@ -2894,13 +3781,23 @@
           <w:szCs w:val="20"/>
         </w:rPr>
       </w:pPr>
-      <w:r>
-        <w:rPr>
-          <w:rFonts w:cs="Arial"/>
-          <w:szCs w:val="20"/>
-          <w:lang w:val="en-US"/>
-        </w:rPr>
-        <w:t>Modélisation UML.</w:t>
+      <w:proofErr w:type="spellStart"/>
+      <w:r>
+        <w:rPr>
+          <w:rFonts w:cs="Arial"/>
+          <w:szCs w:val="20"/>
+          <w:lang w:val="en-US"/>
+        </w:rPr>
+        <w:t>Modélisation</w:t>
+      </w:r>
+      <w:proofErr w:type="spellEnd"/>
+      <w:r>
+        <w:rPr>
+          <w:rFonts w:cs="Arial"/>
+          <w:szCs w:val="20"/>
+          <w:lang w:val="en-US"/>
+        </w:rPr>
+        <w:t xml:space="preserve"> UML.</w:t>
       </w:r>
     </w:p>
     <w:p>
@@ -2954,13 +3851,23 @@
           <w:lang w:val="en-US"/>
         </w:rPr>
       </w:pPr>
-      <w:r>
-        <w:rPr>
-          <w:rFonts w:cs="Arial"/>
-          <w:szCs w:val="20"/>
-          <w:lang w:val="en-US"/>
-        </w:rPr>
-        <w:t>Implémentation.</w:t>
+      <w:proofErr w:type="spellStart"/>
+      <w:r>
+        <w:rPr>
+          <w:rFonts w:cs="Arial"/>
+          <w:szCs w:val="20"/>
+          <w:lang w:val="en-US"/>
+        </w:rPr>
+        <w:t>Implémentation</w:t>
+      </w:r>
+      <w:proofErr w:type="spellEnd"/>
+      <w:r>
+        <w:rPr>
+          <w:rFonts w:cs="Arial"/>
+          <w:szCs w:val="20"/>
+          <w:lang w:val="en-US"/>
+        </w:rPr>
+        <w:t>.</w:t>
       </w:r>
     </w:p>
     <w:p>
@@ -3002,14 +3909,34 @@
           <w:lang w:val="en-US"/>
         </w:rPr>
       </w:pPr>
-      <w:r>
-        <w:rPr>
-          <w:rFonts w:cs="Arial"/>
-          <w:szCs w:val="20"/>
-          <w:lang w:val="en-US"/>
-        </w:rPr>
-        <w:t>Suivi du projet</w:t>
-      </w:r>
+      <w:proofErr w:type="spellStart"/>
+      <w:r>
+        <w:rPr>
+          <w:rFonts w:cs="Arial"/>
+          <w:szCs w:val="20"/>
+          <w:lang w:val="en-US"/>
+        </w:rPr>
+        <w:t>Suivi</w:t>
+      </w:r>
+      <w:proofErr w:type="spellEnd"/>
+      <w:r>
+        <w:rPr>
+          <w:rFonts w:cs="Arial"/>
+          <w:szCs w:val="20"/>
+          <w:lang w:val="en-US"/>
+        </w:rPr>
+        <w:t xml:space="preserve"> du </w:t>
+      </w:r>
+      <w:proofErr w:type="spellStart"/>
+      <w:r>
+        <w:rPr>
+          <w:rFonts w:cs="Arial"/>
+          <w:szCs w:val="20"/>
+          <w:lang w:val="en-US"/>
+        </w:rPr>
+        <w:t>projet</w:t>
+      </w:r>
+      <w:proofErr w:type="spellEnd"/>
     </w:p>
     <w:p>
       <w:pPr>
@@ -3036,8 +3963,18 @@
           <w:szCs w:val="20"/>
           <w:lang w:val="en-US"/>
         </w:rPr>
-        <w:t>Interface avec l’hébergeur</w:t>
-      </w:r>
+        <w:t xml:space="preserve">Interface avec </w:t>
+      </w:r>
+      <w:proofErr w:type="spellStart"/>
+      <w:r>
+        <w:rPr>
+          <w:rFonts w:cs="Arial"/>
+          <w:szCs w:val="20"/>
+          <w:lang w:val="en-US"/>
+        </w:rPr>
+        <w:t>l’hébergeur</w:t>
+      </w:r>
+      <w:proofErr w:type="spellEnd"/>
     </w:p>
     <w:p>
       <w:pPr>
@@ -3050,16 +3987,194 @@
           <w:lang w:val="en-US"/>
         </w:rPr>
       </w:pPr>
-      <w:r>
-        <w:rPr>
-          <w:rFonts w:ascii="Arial" w:hAnsi="Arial" w:cs="Arial"/>
-          <w:bCs/>
-          <w:color w:val="58585A"/>
-          <w:szCs w:val="20"/>
-          <w:lang w:val="en-US"/>
-        </w:rPr>
-        <w:t>Environnement : Java 8, Hibernate/JPA, Hibernate search, Spring (Spring MVC, Spring Security, Spring LDAP), iText, AngularJS, Arcgis API for Javascript, JUnit, Tomcat, SVN, Netbeans 8, Maven, Jenkins, Mantis, PostreSQL, xWiki, UML, MsProject, Testlink</w:t>
-      </w:r>
+      <w:proofErr w:type="spellStart"/>
+      <w:r>
+        <w:rPr>
+          <w:rFonts w:ascii="Arial" w:hAnsi="Arial" w:cs="Arial"/>
+          <w:bCs/>
+          <w:color w:val="58585A"/>
+          <w:szCs w:val="20"/>
+          <w:lang w:val="en-US"/>
+        </w:rPr>
+        <w:t>Environnement</w:t>
+      </w:r>
+      <w:proofErr w:type="spellEnd"/>
+      <w:r>
+        <w:rPr>
+          <w:rFonts w:ascii="Arial" w:hAnsi="Arial" w:cs="Arial"/>
+          <w:bCs/>
+          <w:color w:val="58585A"/>
+          <w:szCs w:val="20"/>
+          <w:lang w:val="en-US"/>
+        </w:rPr>
+        <w:t xml:space="preserve"> : Java 8, Hibernate/JPA, Hibernate search, Spring (Spring MVC, Spring Security, Spring LDAP), </w:t>
+      </w:r>
+      <w:proofErr w:type="spellStart"/>
+      <w:r>
+        <w:rPr>
+          <w:rFonts w:ascii="Arial" w:hAnsi="Arial" w:cs="Arial"/>
+          <w:bCs/>
+          <w:color w:val="58585A"/>
+          <w:szCs w:val="20"/>
+          <w:lang w:val="en-US"/>
+        </w:rPr>
+        <w:t>iText</w:t>
+      </w:r>
+      <w:proofErr w:type="spellEnd"/>
+      <w:r>
+        <w:rPr>
+          <w:rFonts w:ascii="Arial" w:hAnsi="Arial" w:cs="Arial"/>
+          <w:bCs/>
+          <w:color w:val="58585A"/>
+          <w:szCs w:val="20"/>
+          <w:lang w:val="en-US"/>
+        </w:rPr>
+        <w:t xml:space="preserve">, AngularJS, </w:t>
+      </w:r>
+      <w:proofErr w:type="spellStart"/>
+      <w:r>
+        <w:rPr>
+          <w:rFonts w:ascii="Arial" w:hAnsi="Arial" w:cs="Arial"/>
+          <w:bCs/>
+          <w:color w:val="58585A"/>
+          <w:szCs w:val="20"/>
+          <w:lang w:val="en-US"/>
+        </w:rPr>
+        <w:t>Arcgis</w:t>
+      </w:r>
+      <w:proofErr w:type="spellEnd"/>
+      <w:r>
+        <w:rPr>
+          <w:rFonts w:ascii="Arial" w:hAnsi="Arial" w:cs="Arial"/>
+          <w:bCs/>
+          <w:color w:val="58585A"/>
+          <w:szCs w:val="20"/>
+          <w:lang w:val="en-US"/>
+        </w:rPr>
+        <w:t xml:space="preserve"> API for </w:t>
+      </w:r>
+      <w:proofErr w:type="spellStart"/>
+      <w:r>
+        <w:rPr>
+          <w:rFonts w:ascii="Arial" w:hAnsi="Arial" w:cs="Arial"/>
+          <w:bCs/>
+          <w:color w:val="58585A"/>
+          <w:szCs w:val="20"/>
+          <w:lang w:val="en-US"/>
+        </w:rPr>
+        <w:t>Javascript</w:t>
+      </w:r>
+      <w:proofErr w:type="spellEnd"/>
+      <w:r>
+        <w:rPr>
+          <w:rFonts w:ascii="Arial" w:hAnsi="Arial" w:cs="Arial"/>
+          <w:bCs/>
+          <w:color w:val="58585A"/>
+          <w:szCs w:val="20"/>
+          <w:lang w:val="en-US"/>
+        </w:rPr>
+        <w:t xml:space="preserve">, JUnit, Tomcat, SVN, </w:t>
+      </w:r>
+      <w:proofErr w:type="spellStart"/>
+      <w:r>
+        <w:rPr>
+          <w:rFonts w:ascii="Arial" w:hAnsi="Arial" w:cs="Arial"/>
+          <w:bCs/>
+          <w:color w:val="58585A"/>
+          <w:szCs w:val="20"/>
+          <w:lang w:val="en-US"/>
+        </w:rPr>
+        <w:t>Netbeans</w:t>
+      </w:r>
+      <w:proofErr w:type="spellEnd"/>
+      <w:r>
+        <w:rPr>
+          <w:rFonts w:ascii="Arial" w:hAnsi="Arial" w:cs="Arial"/>
+          <w:bCs/>
+          <w:color w:val="58585A"/>
+          <w:szCs w:val="20"/>
+          <w:lang w:val="en-US"/>
+        </w:rPr>
+        <w:t xml:space="preserve"> 8, Maven, Jenkins, Mantis, </w:t>
+      </w:r>
+      <w:proofErr w:type="spellStart"/>
+      <w:r>
+        <w:rPr>
+          <w:rFonts w:ascii="Arial" w:hAnsi="Arial" w:cs="Arial"/>
+          <w:bCs/>
+          <w:color w:val="58585A"/>
+          <w:szCs w:val="20"/>
+          <w:lang w:val="en-US"/>
+        </w:rPr>
+        <w:t>PostreSQL</w:t>
+      </w:r>
+      <w:proofErr w:type="spellEnd"/>
+      <w:r>
+        <w:rPr>
+          <w:rFonts w:ascii="Arial" w:hAnsi="Arial" w:cs="Arial"/>
+          <w:bCs/>
+          <w:color w:val="58585A"/>
+          <w:szCs w:val="20"/>
+          <w:lang w:val="en-US"/>
+        </w:rPr>
+        <w:t xml:space="preserve">, </w:t>
+      </w:r>
+      <w:proofErr w:type="spellStart"/>
+      <w:r>
+        <w:rPr>
+          <w:rFonts w:ascii="Arial" w:hAnsi="Arial" w:cs="Arial"/>
+          <w:bCs/>
+          <w:color w:val="58585A"/>
+          <w:szCs w:val="20"/>
+          <w:lang w:val="en-US"/>
+        </w:rPr>
+        <w:t>xWiki</w:t>
+      </w:r>
+      <w:proofErr w:type="spellEnd"/>
+      <w:r>
+        <w:rPr>
+          <w:rFonts w:ascii="Arial" w:hAnsi="Arial" w:cs="Arial"/>
+          <w:bCs/>
+          <w:color w:val="58585A"/>
+          <w:szCs w:val="20"/>
+          <w:lang w:val="en-US"/>
+        </w:rPr>
+        <w:t xml:space="preserve">, UML, </w:t>
+      </w:r>
+      <w:proofErr w:type="spellStart"/>
+      <w:r>
+        <w:rPr>
+          <w:rFonts w:ascii="Arial" w:hAnsi="Arial" w:cs="Arial"/>
+          <w:bCs/>
+          <w:color w:val="58585A"/>
+          <w:szCs w:val="20"/>
+          <w:lang w:val="en-US"/>
+        </w:rPr>
+        <w:t>MsProject</w:t>
+      </w:r>
+      <w:proofErr w:type="spellEnd"/>
+      <w:r>
+        <w:rPr>
+          <w:rFonts w:ascii="Arial" w:hAnsi="Arial" w:cs="Arial"/>
+          <w:bCs/>
+          <w:color w:val="58585A"/>
+          <w:szCs w:val="20"/>
+          <w:lang w:val="en-US"/>
+        </w:rPr>
+        <w:t xml:space="preserve">, </w:t>
+      </w:r>
+      <w:proofErr w:type="spellStart"/>
+      <w:r>
+        <w:rPr>
+          <w:rFonts w:ascii="Arial" w:hAnsi="Arial" w:cs="Arial"/>
+          <w:bCs/>
+          <w:color w:val="58585A"/>
+          <w:szCs w:val="20"/>
+          <w:lang w:val="en-US"/>
+        </w:rPr>
+        <w:t>Testlink</w:t>
+      </w:r>
+      <w:proofErr w:type="spellEnd"/>
     </w:p>
     <w:p>
       <w:pPr>
@@ -3070,14 +4185,6 @@
           <w:i/>
           <w:iCs/>
           <w:szCs w:val="20"/>
-          <w:lang w:val="en-US"/>
-        </w:rPr>
-      </w:pPr>
-    </w:p>
-    <w:p>
-      <w:pPr>
-        <w:divId w:val="1170676097"/>
-        <w:rPr>
           <w:lang w:val="en-US"/>
         </w:rPr>
       </w:pPr>
@@ -3500,7 +4607,23 @@
           <w:rFonts w:ascii="Arial" w:hAnsi="Arial" w:cs="Arial"/>
           <w:szCs w:val="20"/>
         </w:rPr>
-        <w:t>Product Owner).</w:t>
+        <w:t xml:space="preserve">Product </w:t>
+      </w:r>
+      <w:proofErr w:type="spellStart"/>
+      <w:r>
+        <w:rPr>
+          <w:rFonts w:ascii="Arial" w:hAnsi="Arial" w:cs="Arial"/>
+          <w:szCs w:val="20"/>
+        </w:rPr>
+        <w:t>Owner</w:t>
+      </w:r>
+      <w:proofErr w:type="spellEnd"/>
+      <w:r>
+        <w:rPr>
+          <w:rFonts w:ascii="Arial" w:hAnsi="Arial" w:cs="Arial"/>
+          <w:szCs w:val="20"/>
+        </w:rPr>
+        <w:t>).</w:t>
       </w:r>
     </w:p>
     <w:p>
@@ -3552,7 +4675,25 @@
           <w:szCs w:val="20"/>
           <w:lang w:val="en-US"/>
         </w:rPr>
-        <w:t xml:space="preserve"> du modèle métier.</w:t>
+        <w:t xml:space="preserve"> du </w:t>
+      </w:r>
+      <w:proofErr w:type="spellStart"/>
+      <w:r>
+        <w:rPr>
+          <w:rFonts w:ascii="Arial" w:hAnsi="Arial" w:cs="Arial"/>
+          <w:szCs w:val="20"/>
+          <w:lang w:val="en-US"/>
+        </w:rPr>
+        <w:t>modèle</w:t>
+      </w:r>
+      <w:proofErr w:type="spellEnd"/>
+      <w:r>
+        <w:rPr>
+          <w:rFonts w:ascii="Arial" w:hAnsi="Arial" w:cs="Arial"/>
+          <w:szCs w:val="20"/>
+          <w:lang w:val="en-US"/>
+        </w:rPr>
+        <w:t xml:space="preserve"> métier.</w:t>
       </w:r>
     </w:p>
     <w:p>
@@ -3594,7 +4735,23 @@
           <w:rFonts w:ascii="Arial" w:hAnsi="Arial" w:cs="Arial"/>
           <w:szCs w:val="20"/>
         </w:rPr>
-        <w:t>Mise en place de la signature électronique à l’aide de la solution Keynectis.</w:t>
+        <w:t xml:space="preserve">Mise en place de la signature électronique à l’aide de la solution </w:t>
+      </w:r>
+      <w:proofErr w:type="spellStart"/>
+      <w:r>
+        <w:rPr>
+          <w:rFonts w:ascii="Arial" w:hAnsi="Arial" w:cs="Arial"/>
+          <w:szCs w:val="20"/>
+        </w:rPr>
+        <w:t>Keynectis</w:t>
+      </w:r>
+      <w:proofErr w:type="spellEnd"/>
+      <w:r>
+        <w:rPr>
+          <w:rFonts w:ascii="Arial" w:hAnsi="Arial" w:cs="Arial"/>
+          <w:szCs w:val="20"/>
+        </w:rPr>
+        <w:t>.</w:t>
       </w:r>
     </w:p>
     <w:p>
@@ -3632,13 +4789,41 @@
           <w:lang w:val="en-US"/>
         </w:rPr>
       </w:pPr>
-      <w:r>
-        <w:rPr>
-          <w:rFonts w:ascii="Arial" w:hAnsi="Arial" w:cs="Arial"/>
-          <w:szCs w:val="20"/>
-          <w:lang w:val="en-US"/>
-        </w:rPr>
-        <w:t>Encadrement de développeurs.</w:t>
+      <w:proofErr w:type="spellStart"/>
+      <w:r>
+        <w:rPr>
+          <w:rFonts w:ascii="Arial" w:hAnsi="Arial" w:cs="Arial"/>
+          <w:szCs w:val="20"/>
+          <w:lang w:val="en-US"/>
+        </w:rPr>
+        <w:t>Encadrement</w:t>
+      </w:r>
+      <w:proofErr w:type="spellEnd"/>
+      <w:r>
+        <w:rPr>
+          <w:rFonts w:ascii="Arial" w:hAnsi="Arial" w:cs="Arial"/>
+          <w:szCs w:val="20"/>
+          <w:lang w:val="en-US"/>
+        </w:rPr>
+        <w:t xml:space="preserve"> de </w:t>
+      </w:r>
+      <w:proofErr w:type="spellStart"/>
+      <w:r>
+        <w:rPr>
+          <w:rFonts w:ascii="Arial" w:hAnsi="Arial" w:cs="Arial"/>
+          <w:szCs w:val="20"/>
+          <w:lang w:val="en-US"/>
+        </w:rPr>
+        <w:t>développeurs</w:t>
+      </w:r>
+      <w:proofErr w:type="spellEnd"/>
+      <w:r>
+        <w:rPr>
+          <w:rFonts w:ascii="Arial" w:hAnsi="Arial" w:cs="Arial"/>
+          <w:szCs w:val="20"/>
+          <w:lang w:val="en-US"/>
+        </w:rPr>
+        <w:t>.</w:t>
       </w:r>
     </w:p>
     <w:p>
@@ -3680,7 +4865,39 @@
           <w:rFonts w:ascii="Arial" w:hAnsi="Arial" w:cs="Arial"/>
           <w:szCs w:val="20"/>
         </w:rPr>
-        <w:t>Mise en place de l’environnement de test pour l’équipe de validation (Testlink et Selenium)</w:t>
+        <w:t>Mise en place de l’environnement de test pour l’équipe de validation (</w:t>
+      </w:r>
+      <w:proofErr w:type="spellStart"/>
+      <w:r>
+        <w:rPr>
+          <w:rFonts w:ascii="Arial" w:hAnsi="Arial" w:cs="Arial"/>
+          <w:szCs w:val="20"/>
+        </w:rPr>
+        <w:t>Testlink</w:t>
+      </w:r>
+      <w:proofErr w:type="spellEnd"/>
+      <w:r>
+        <w:rPr>
+          <w:rFonts w:ascii="Arial" w:hAnsi="Arial" w:cs="Arial"/>
+          <w:szCs w:val="20"/>
+        </w:rPr>
+        <w:t xml:space="preserve"> et </w:t>
+      </w:r>
+      <w:proofErr w:type="spellStart"/>
+      <w:r>
+        <w:rPr>
+          <w:rFonts w:ascii="Arial" w:hAnsi="Arial" w:cs="Arial"/>
+          <w:szCs w:val="20"/>
+        </w:rPr>
+        <w:t>Selenium</w:t>
+      </w:r>
+      <w:proofErr w:type="spellEnd"/>
+      <w:r>
+        <w:rPr>
+          <w:rFonts w:ascii="Arial" w:hAnsi="Arial" w:cs="Arial"/>
+          <w:szCs w:val="20"/>
+        </w:rPr>
+        <w:t>)</w:t>
       </w:r>
     </w:p>
     <w:p>
@@ -3729,8 +4946,239 @@
           <w:color w:val="58585A"/>
           <w:szCs w:val="20"/>
         </w:rPr>
-        <w:t>Environnement : UML, BPM, Java J2EE (EJB3, Spring3, Hibernate), GlassFish, Oracle 11g, JSP, JQuery, jQuery UI, Maven3, NetBeans 7.3, SQL, Bootstrap Twitter, Talend, Lucene, XML, XSL,  publipostage Word avec WebDav(Milton), Signature électronique Keynectis, SVN, Mantis, Jenkins, DokuWiki, Testlink, Selenium</w:t>
-      </w:r>
+        <w:t xml:space="preserve">Environnement : UML, BPM, Java J2EE (EJB3, Spring3, </w:t>
+      </w:r>
+      <w:proofErr w:type="spellStart"/>
+      <w:r>
+        <w:rPr>
+          <w:rFonts w:ascii="Arial" w:hAnsi="Arial" w:cs="Arial"/>
+          <w:bCs/>
+          <w:color w:val="58585A"/>
+          <w:szCs w:val="20"/>
+        </w:rPr>
+        <w:t>Hibernate</w:t>
+      </w:r>
+      <w:proofErr w:type="spellEnd"/>
+      <w:r>
+        <w:rPr>
+          <w:rFonts w:ascii="Arial" w:hAnsi="Arial" w:cs="Arial"/>
+          <w:bCs/>
+          <w:color w:val="58585A"/>
+          <w:szCs w:val="20"/>
+        </w:rPr>
+        <w:t xml:space="preserve">), </w:t>
+      </w:r>
+      <w:proofErr w:type="spellStart"/>
+      <w:r>
+        <w:rPr>
+          <w:rFonts w:ascii="Arial" w:hAnsi="Arial" w:cs="Arial"/>
+          <w:bCs/>
+          <w:color w:val="58585A"/>
+          <w:szCs w:val="20"/>
+        </w:rPr>
+        <w:t>GlassFish</w:t>
+      </w:r>
+      <w:proofErr w:type="spellEnd"/>
+      <w:r>
+        <w:rPr>
+          <w:rFonts w:ascii="Arial" w:hAnsi="Arial" w:cs="Arial"/>
+          <w:bCs/>
+          <w:color w:val="58585A"/>
+          <w:szCs w:val="20"/>
+        </w:rPr>
+        <w:t xml:space="preserve">, Oracle 11g, JSP, JQuery, jQuery UI, Maven3, </w:t>
+      </w:r>
+      <w:proofErr w:type="spellStart"/>
+      <w:r>
+        <w:rPr>
+          <w:rFonts w:ascii="Arial" w:hAnsi="Arial" w:cs="Arial"/>
+          <w:bCs/>
+          <w:color w:val="58585A"/>
+          <w:szCs w:val="20"/>
+        </w:rPr>
+        <w:t>NetBeans</w:t>
+      </w:r>
+      <w:proofErr w:type="spellEnd"/>
+      <w:r>
+        <w:rPr>
+          <w:rFonts w:ascii="Arial" w:hAnsi="Arial" w:cs="Arial"/>
+          <w:bCs/>
+          <w:color w:val="58585A"/>
+          <w:szCs w:val="20"/>
+        </w:rPr>
+        <w:t xml:space="preserve"> 7.3, SQL, </w:t>
+      </w:r>
+      <w:proofErr w:type="spellStart"/>
+      <w:r>
+        <w:rPr>
+          <w:rFonts w:ascii="Arial" w:hAnsi="Arial" w:cs="Arial"/>
+          <w:bCs/>
+          <w:color w:val="58585A"/>
+          <w:szCs w:val="20"/>
+        </w:rPr>
+        <w:t>Bootstrap</w:t>
+      </w:r>
+      <w:proofErr w:type="spellEnd"/>
+      <w:r>
+        <w:rPr>
+          <w:rFonts w:ascii="Arial" w:hAnsi="Arial" w:cs="Arial"/>
+          <w:bCs/>
+          <w:color w:val="58585A"/>
+          <w:szCs w:val="20"/>
+        </w:rPr>
+        <w:t xml:space="preserve"> Twitter, </w:t>
+      </w:r>
+      <w:proofErr w:type="spellStart"/>
+      <w:r>
+        <w:rPr>
+          <w:rFonts w:ascii="Arial" w:hAnsi="Arial" w:cs="Arial"/>
+          <w:bCs/>
+          <w:color w:val="58585A"/>
+          <w:szCs w:val="20"/>
+        </w:rPr>
+        <w:t>Talend</w:t>
+      </w:r>
+      <w:proofErr w:type="spellEnd"/>
+      <w:r>
+        <w:rPr>
+          <w:rFonts w:ascii="Arial" w:hAnsi="Arial" w:cs="Arial"/>
+          <w:bCs/>
+          <w:color w:val="58585A"/>
+          <w:szCs w:val="20"/>
+        </w:rPr>
+        <w:t xml:space="preserve">, </w:t>
+      </w:r>
+      <w:proofErr w:type="spellStart"/>
+      <w:r>
+        <w:rPr>
+          <w:rFonts w:ascii="Arial" w:hAnsi="Arial" w:cs="Arial"/>
+          <w:bCs/>
+          <w:color w:val="58585A"/>
+          <w:szCs w:val="20"/>
+        </w:rPr>
+        <w:t>Lucene</w:t>
+      </w:r>
+      <w:proofErr w:type="spellEnd"/>
+      <w:r>
+        <w:rPr>
+          <w:rFonts w:ascii="Arial" w:hAnsi="Arial" w:cs="Arial"/>
+          <w:bCs/>
+          <w:color w:val="58585A"/>
+          <w:szCs w:val="20"/>
+        </w:rPr>
+        <w:t xml:space="preserve">, XML, XSL,  publipostage Word avec </w:t>
+      </w:r>
+      <w:proofErr w:type="spellStart"/>
+      <w:r>
+        <w:rPr>
+          <w:rFonts w:ascii="Arial" w:hAnsi="Arial" w:cs="Arial"/>
+          <w:bCs/>
+          <w:color w:val="58585A"/>
+          <w:szCs w:val="20"/>
+        </w:rPr>
+        <w:t>WebDav</w:t>
+      </w:r>
+      <w:proofErr w:type="spellEnd"/>
+      <w:r>
+        <w:rPr>
+          <w:rFonts w:ascii="Arial" w:hAnsi="Arial" w:cs="Arial"/>
+          <w:bCs/>
+          <w:color w:val="58585A"/>
+          <w:szCs w:val="20"/>
+        </w:rPr>
+        <w:t xml:space="preserve">(Milton), Signature électronique </w:t>
+      </w:r>
+      <w:proofErr w:type="spellStart"/>
+      <w:r>
+        <w:rPr>
+          <w:rFonts w:ascii="Arial" w:hAnsi="Arial" w:cs="Arial"/>
+          <w:bCs/>
+          <w:color w:val="58585A"/>
+          <w:szCs w:val="20"/>
+        </w:rPr>
+        <w:t>Keynectis</w:t>
+      </w:r>
+      <w:proofErr w:type="spellEnd"/>
+      <w:r>
+        <w:rPr>
+          <w:rFonts w:ascii="Arial" w:hAnsi="Arial" w:cs="Arial"/>
+          <w:bCs/>
+          <w:color w:val="58585A"/>
+          <w:szCs w:val="20"/>
+        </w:rPr>
+        <w:t xml:space="preserve">, SVN, </w:t>
+      </w:r>
+      <w:proofErr w:type="spellStart"/>
+      <w:r>
+        <w:rPr>
+          <w:rFonts w:ascii="Arial" w:hAnsi="Arial" w:cs="Arial"/>
+          <w:bCs/>
+          <w:color w:val="58585A"/>
+          <w:szCs w:val="20"/>
+        </w:rPr>
+        <w:t>Mantis</w:t>
+      </w:r>
+      <w:proofErr w:type="spellEnd"/>
+      <w:r>
+        <w:rPr>
+          <w:rFonts w:ascii="Arial" w:hAnsi="Arial" w:cs="Arial"/>
+          <w:bCs/>
+          <w:color w:val="58585A"/>
+          <w:szCs w:val="20"/>
+        </w:rPr>
+        <w:t xml:space="preserve">, Jenkins, </w:t>
+      </w:r>
+      <w:proofErr w:type="spellStart"/>
+      <w:r>
+        <w:rPr>
+          <w:rFonts w:ascii="Arial" w:hAnsi="Arial" w:cs="Arial"/>
+          <w:bCs/>
+          <w:color w:val="58585A"/>
+          <w:szCs w:val="20"/>
+        </w:rPr>
+        <w:t>DokuWiki</w:t>
+      </w:r>
+      <w:proofErr w:type="spellEnd"/>
+      <w:r>
+        <w:rPr>
+          <w:rFonts w:ascii="Arial" w:hAnsi="Arial" w:cs="Arial"/>
+          <w:bCs/>
+          <w:color w:val="58585A"/>
+          <w:szCs w:val="20"/>
+        </w:rPr>
+        <w:t xml:space="preserve">, </w:t>
+      </w:r>
+      <w:proofErr w:type="spellStart"/>
+      <w:r>
+        <w:rPr>
+          <w:rFonts w:ascii="Arial" w:hAnsi="Arial" w:cs="Arial"/>
+          <w:bCs/>
+          <w:color w:val="58585A"/>
+          <w:szCs w:val="20"/>
+        </w:rPr>
+        <w:t>Testlink</w:t>
+      </w:r>
+      <w:proofErr w:type="spellEnd"/>
+      <w:r>
+        <w:rPr>
+          <w:rFonts w:ascii="Arial" w:hAnsi="Arial" w:cs="Arial"/>
+          <w:bCs/>
+          <w:color w:val="58585A"/>
+          <w:szCs w:val="20"/>
+        </w:rPr>
+        <w:t xml:space="preserve">, </w:t>
+      </w:r>
+      <w:proofErr w:type="spellStart"/>
+      <w:r>
+        <w:rPr>
+          <w:rFonts w:ascii="Arial" w:hAnsi="Arial" w:cs="Arial"/>
+          <w:bCs/>
+          <w:color w:val="58585A"/>
+          <w:szCs w:val="20"/>
+        </w:rPr>
+        <w:t>Selenium</w:t>
+      </w:r>
+      <w:proofErr w:type="spellEnd"/>
     </w:p>
     <w:p>
       <w:pPr>
@@ -3773,7 +5221,31 @@
           <w:szCs w:val="21"/>
           <w:lang w:val="en-US"/>
         </w:rPr>
-        <w:t>IO-Network (Viêt-Nam)</w:t>
+        <w:t>IO-Network (</w:t>
+      </w:r>
+      <w:proofErr w:type="spellStart"/>
+      <w:r>
+        <w:rPr>
+          <w:rFonts w:cs="Arial"/>
+          <w:b/>
+          <w:bCs/>
+          <w:color w:val="0D0D0D"/>
+          <w:szCs w:val="21"/>
+          <w:lang w:val="en-US"/>
+        </w:rPr>
+        <w:t>Viêt</w:t>
+      </w:r>
+      <w:proofErr w:type="spellEnd"/>
+      <w:r>
+        <w:rPr>
+          <w:rFonts w:cs="Arial"/>
+          <w:b/>
+          <w:bCs/>
+          <w:color w:val="0D0D0D"/>
+          <w:szCs w:val="21"/>
+          <w:lang w:val="en-US"/>
+        </w:rPr>
+        <w:t>-Nam)</w:t>
       </w:r>
       <w:r>
         <w:rPr>
@@ -4037,7 +5509,23 @@
           <w:rFonts w:ascii="Arial" w:hAnsi="Arial" w:cs="Arial"/>
           <w:szCs w:val="20"/>
         </w:rPr>
-        <w:t xml:space="preserve">IO Network était un distributeur de solutions de paiement au Vietnam (paiement en prépayé, TopUp mobile, cryptage de bout en bout de transmissions bancaires, paiement NFC, paiement SMS). </w:t>
+        <w:t xml:space="preserve">IO Network était un distributeur de solutions de paiement au Vietnam (paiement en prépayé, </w:t>
+      </w:r>
+      <w:proofErr w:type="spellStart"/>
+      <w:r>
+        <w:rPr>
+          <w:rFonts w:ascii="Arial" w:hAnsi="Arial" w:cs="Arial"/>
+          <w:szCs w:val="20"/>
+        </w:rPr>
+        <w:t>TopUp</w:t>
+      </w:r>
+      <w:proofErr w:type="spellEnd"/>
+      <w:r>
+        <w:rPr>
+          <w:rFonts w:ascii="Arial" w:hAnsi="Arial" w:cs="Arial"/>
+          <w:szCs w:val="20"/>
+        </w:rPr>
+        <w:t xml:space="preserve"> mobile, cryptage de bout en bout de transmissions bancaires, paiement NFC, paiement SMS). </w:t>
       </w:r>
     </w:p>
     <w:p>
@@ -4054,7 +5542,23 @@
           <w:rFonts w:ascii="Arial" w:hAnsi="Arial" w:cs="Arial"/>
           <w:szCs w:val="20"/>
         </w:rPr>
-        <w:t>Rôles de Gestion de Projet, R&amp;D et Solutioning, Analyse de besoins auprès des clients, Spécification &amp; Conception.</w:t>
+        <w:t xml:space="preserve">Rôles de Gestion de Projet, R&amp;D et </w:t>
+      </w:r>
+      <w:proofErr w:type="spellStart"/>
+      <w:r>
+        <w:rPr>
+          <w:rFonts w:ascii="Arial" w:hAnsi="Arial" w:cs="Arial"/>
+          <w:szCs w:val="20"/>
+        </w:rPr>
+        <w:t>Solutioning</w:t>
+      </w:r>
+      <w:proofErr w:type="spellEnd"/>
+      <w:r>
+        <w:rPr>
+          <w:rFonts w:ascii="Arial" w:hAnsi="Arial" w:cs="Arial"/>
+          <w:szCs w:val="20"/>
+        </w:rPr>
+        <w:t>, Analyse de besoins auprès des clients, Spécification &amp; Conception.</w:t>
       </w:r>
     </w:p>
     <w:p>
@@ -4066,12 +5570,69 @@
           <w:szCs w:val="20"/>
         </w:rPr>
       </w:pPr>
-      <w:r>
-        <w:rPr>
-          <w:rFonts w:ascii="Arial" w:hAnsi="Arial" w:cs="Arial"/>
-          <w:szCs w:val="20"/>
-        </w:rPr>
-        <w:t>Prepaid&amp;Loyalty est un système de gestion de comptes prépayés que nous fournissions en SaaS à différents marchands, comptes, holdings, sub-holdings (type cartes voucher ou cartes de fidélité). Customisation de Prepaid&amp;Loyalty, apport d’améliorations logicielles nécessaires aux besoins clients, maintenance du service actif (hotline, formation de caissiers, audit), À partir des idées lancées par les prospects en vente ou des demandes de nos clients :</w:t>
+      <w:proofErr w:type="spellStart"/>
+      <w:r>
+        <w:rPr>
+          <w:rFonts w:ascii="Arial" w:hAnsi="Arial" w:cs="Arial"/>
+          <w:szCs w:val="20"/>
+        </w:rPr>
+        <w:t>Prepaid&amp;Loyalty</w:t>
+      </w:r>
+      <w:proofErr w:type="spellEnd"/>
+      <w:r>
+        <w:rPr>
+          <w:rFonts w:ascii="Arial" w:hAnsi="Arial" w:cs="Arial"/>
+          <w:szCs w:val="20"/>
+        </w:rPr>
+        <w:t xml:space="preserve"> est un système de gestion de comptes prépayés que nous fournissions en </w:t>
+      </w:r>
+      <w:proofErr w:type="spellStart"/>
+      <w:r>
+        <w:rPr>
+          <w:rFonts w:ascii="Arial" w:hAnsi="Arial" w:cs="Arial"/>
+          <w:szCs w:val="20"/>
+        </w:rPr>
+        <w:t>SaaS</w:t>
+      </w:r>
+      <w:proofErr w:type="spellEnd"/>
+      <w:r>
+        <w:rPr>
+          <w:rFonts w:ascii="Arial" w:hAnsi="Arial" w:cs="Arial"/>
+          <w:szCs w:val="20"/>
+        </w:rPr>
+        <w:t xml:space="preserve"> à différents marchands, comptes, holdings, </w:t>
+      </w:r>
+      <w:proofErr w:type="spellStart"/>
+      <w:r>
+        <w:rPr>
+          <w:rFonts w:ascii="Arial" w:hAnsi="Arial" w:cs="Arial"/>
+          <w:szCs w:val="20"/>
+        </w:rPr>
+        <w:t>sub</w:t>
+      </w:r>
+      <w:proofErr w:type="spellEnd"/>
+      <w:r>
+        <w:rPr>
+          <w:rFonts w:ascii="Arial" w:hAnsi="Arial" w:cs="Arial"/>
+          <w:szCs w:val="20"/>
+        </w:rPr>
+        <w:t xml:space="preserve">-holdings (type cartes voucher ou cartes de fidélité). Customisation de </w:t>
+      </w:r>
+      <w:proofErr w:type="spellStart"/>
+      <w:r>
+        <w:rPr>
+          <w:rFonts w:ascii="Arial" w:hAnsi="Arial" w:cs="Arial"/>
+          <w:szCs w:val="20"/>
+        </w:rPr>
+        <w:t>Prepaid&amp;Loyalty</w:t>
+      </w:r>
+      <w:proofErr w:type="spellEnd"/>
+      <w:r>
+        <w:rPr>
+          <w:rFonts w:ascii="Arial" w:hAnsi="Arial" w:cs="Arial"/>
+          <w:szCs w:val="20"/>
+        </w:rPr>
+        <w:t>, apport d’améliorations logicielles nécessaires aux besoins clients, maintenance du service actif (hotline, formation de caissiers, audit), À partir des idées lancées par les prospects en vente ou des demandes de nos clients :</w:t>
       </w:r>
     </w:p>
     <w:p>
@@ -4109,7 +5670,23 @@
           <w:rFonts w:ascii="Arial" w:hAnsi="Arial" w:cs="Arial"/>
           <w:szCs w:val="20"/>
         </w:rPr>
-        <w:t xml:space="preserve"> connectée à Prepaid&amp;Loyalty.</w:t>
+        <w:t xml:space="preserve"> connectée à </w:t>
+      </w:r>
+      <w:proofErr w:type="spellStart"/>
+      <w:r>
+        <w:rPr>
+          <w:rFonts w:ascii="Arial" w:hAnsi="Arial" w:cs="Arial"/>
+          <w:szCs w:val="20"/>
+        </w:rPr>
+        <w:t>Prepaid&amp;Loyalty</w:t>
+      </w:r>
+      <w:proofErr w:type="spellEnd"/>
+      <w:r>
+        <w:rPr>
+          <w:rFonts w:ascii="Arial" w:hAnsi="Arial" w:cs="Arial"/>
+          <w:szCs w:val="20"/>
+        </w:rPr>
+        <w:t>.</w:t>
       </w:r>
     </w:p>
     <w:p>
@@ -4130,7 +5707,23 @@
           <w:rFonts w:ascii="Arial" w:hAnsi="Arial" w:cs="Arial"/>
           <w:szCs w:val="20"/>
         </w:rPr>
-        <w:t>Création d'un module de communication Prepaid&amp;Loyalty embarqué sur terminal vers les logiciels de caisse enregistreuse.</w:t>
+        <w:t xml:space="preserve">Création d'un module de communication </w:t>
+      </w:r>
+      <w:proofErr w:type="spellStart"/>
+      <w:r>
+        <w:rPr>
+          <w:rFonts w:ascii="Arial" w:hAnsi="Arial" w:cs="Arial"/>
+          <w:szCs w:val="20"/>
+        </w:rPr>
+        <w:t>Prepaid&amp;Loyalty</w:t>
+      </w:r>
+      <w:proofErr w:type="spellEnd"/>
+      <w:r>
+        <w:rPr>
+          <w:rFonts w:ascii="Arial" w:hAnsi="Arial" w:cs="Arial"/>
+          <w:szCs w:val="20"/>
+        </w:rPr>
+        <w:t xml:space="preserve"> embarqué sur terminal vers les logiciels de caisse enregistreuse.</w:t>
       </w:r>
     </w:p>
     <w:p>
@@ -4195,6 +5788,7 @@
         </w:rPr>
         <w:t xml:space="preserve">Création de </w:t>
       </w:r>
+      <w:proofErr w:type="spellStart"/>
       <w:r>
         <w:rPr>
           <w:rFonts w:ascii="Arial" w:hAnsi="Arial" w:cs="Arial"/>
@@ -4202,6 +5796,7 @@
         </w:rPr>
         <w:t>webservices</w:t>
       </w:r>
+      <w:proofErr w:type="spellEnd"/>
       <w:r>
         <w:rPr>
           <w:rFonts w:ascii="Arial" w:hAnsi="Arial" w:cs="Arial"/>
@@ -4228,7 +5823,55 @@
           <w:rFonts w:ascii="Arial" w:hAnsi="Arial" w:cs="Arial"/>
           <w:szCs w:val="20"/>
         </w:rPr>
-        <w:t>Intégration avec Prepaid&amp;Loyalty d'applications EMV bancaires sur terminal (Verifone) : Rôle d’homologateur des intégrations pour les banques.</w:t>
+        <w:t xml:space="preserve">Intégration avec </w:t>
+      </w:r>
+      <w:proofErr w:type="spellStart"/>
+      <w:r>
+        <w:rPr>
+          <w:rFonts w:ascii="Arial" w:hAnsi="Arial" w:cs="Arial"/>
+          <w:szCs w:val="20"/>
+        </w:rPr>
+        <w:t>Prepaid&amp;Loyalty</w:t>
+      </w:r>
+      <w:proofErr w:type="spellEnd"/>
+      <w:r>
+        <w:rPr>
+          <w:rFonts w:ascii="Arial" w:hAnsi="Arial" w:cs="Arial"/>
+          <w:szCs w:val="20"/>
+        </w:rPr>
+        <w:t xml:space="preserve"> d'applications EMV bancaires sur terminal (</w:t>
+      </w:r>
+      <w:proofErr w:type="spellStart"/>
+      <w:r>
+        <w:rPr>
+          <w:rFonts w:ascii="Arial" w:hAnsi="Arial" w:cs="Arial"/>
+          <w:szCs w:val="20"/>
+        </w:rPr>
+        <w:t>Verifone</w:t>
+      </w:r>
+      <w:proofErr w:type="spellEnd"/>
+      <w:r>
+        <w:rPr>
+          <w:rFonts w:ascii="Arial" w:hAnsi="Arial" w:cs="Arial"/>
+          <w:szCs w:val="20"/>
+        </w:rPr>
+        <w:t>) : Rôle d’</w:t>
+      </w:r>
+      <w:proofErr w:type="spellStart"/>
+      <w:r>
+        <w:rPr>
+          <w:rFonts w:ascii="Arial" w:hAnsi="Arial" w:cs="Arial"/>
+          <w:szCs w:val="20"/>
+        </w:rPr>
+        <w:t>homologateur</w:t>
+      </w:r>
+      <w:proofErr w:type="spellEnd"/>
+      <w:r>
+        <w:rPr>
+          <w:rFonts w:ascii="Arial" w:hAnsi="Arial" w:cs="Arial"/>
+          <w:szCs w:val="20"/>
+        </w:rPr>
+        <w:t xml:space="preserve"> des intégrations pour les banques.</w:t>
       </w:r>
     </w:p>
     <w:p>
@@ -4251,7 +5894,207 @@
           <w:color w:val="58585A"/>
           <w:szCs w:val="20"/>
         </w:rPr>
-        <w:t>Environnement : Windows Server, Wamp, Tomcat, Java (jPOS), Ms SQL Server, SDK Verifone Vx500, Eclipse, UML, PNML, BPML, Corba, SOAP, Programmation shell, Testlink, Mantis, SVN, MediaWiki, Anglais et Manglish.</w:t>
+        <w:t xml:space="preserve">Environnement : Windows Server, </w:t>
+      </w:r>
+      <w:proofErr w:type="spellStart"/>
+      <w:r>
+        <w:rPr>
+          <w:rFonts w:ascii="Arial" w:hAnsi="Arial" w:cs="Arial"/>
+          <w:bCs/>
+          <w:color w:val="58585A"/>
+          <w:szCs w:val="20"/>
+        </w:rPr>
+        <w:t>Wamp</w:t>
+      </w:r>
+      <w:proofErr w:type="spellEnd"/>
+      <w:r>
+        <w:rPr>
+          <w:rFonts w:ascii="Arial" w:hAnsi="Arial" w:cs="Arial"/>
+          <w:bCs/>
+          <w:color w:val="58585A"/>
+          <w:szCs w:val="20"/>
+        </w:rPr>
+        <w:t xml:space="preserve">, </w:t>
+      </w:r>
+      <w:proofErr w:type="spellStart"/>
+      <w:r>
+        <w:rPr>
+          <w:rFonts w:ascii="Arial" w:hAnsi="Arial" w:cs="Arial"/>
+          <w:bCs/>
+          <w:color w:val="58585A"/>
+          <w:szCs w:val="20"/>
+        </w:rPr>
+        <w:t>Tomcat</w:t>
+      </w:r>
+      <w:proofErr w:type="spellEnd"/>
+      <w:r>
+        <w:rPr>
+          <w:rFonts w:ascii="Arial" w:hAnsi="Arial" w:cs="Arial"/>
+          <w:bCs/>
+          <w:color w:val="58585A"/>
+          <w:szCs w:val="20"/>
+        </w:rPr>
+        <w:t>, Java (</w:t>
+      </w:r>
+      <w:proofErr w:type="spellStart"/>
+      <w:r>
+        <w:rPr>
+          <w:rFonts w:ascii="Arial" w:hAnsi="Arial" w:cs="Arial"/>
+          <w:bCs/>
+          <w:color w:val="58585A"/>
+          <w:szCs w:val="20"/>
+        </w:rPr>
+        <w:t>jPOS</w:t>
+      </w:r>
+      <w:proofErr w:type="spellEnd"/>
+      <w:r>
+        <w:rPr>
+          <w:rFonts w:ascii="Arial" w:hAnsi="Arial" w:cs="Arial"/>
+          <w:bCs/>
+          <w:color w:val="58585A"/>
+          <w:szCs w:val="20"/>
+        </w:rPr>
+        <w:t xml:space="preserve">), Ms SQL Server, SDK </w:t>
+      </w:r>
+      <w:proofErr w:type="spellStart"/>
+      <w:r>
+        <w:rPr>
+          <w:rFonts w:ascii="Arial" w:hAnsi="Arial" w:cs="Arial"/>
+          <w:bCs/>
+          <w:color w:val="58585A"/>
+          <w:szCs w:val="20"/>
+        </w:rPr>
+        <w:t>Verifone</w:t>
+      </w:r>
+      <w:proofErr w:type="spellEnd"/>
+      <w:r>
+        <w:rPr>
+          <w:rFonts w:ascii="Arial" w:hAnsi="Arial" w:cs="Arial"/>
+          <w:bCs/>
+          <w:color w:val="58585A"/>
+          <w:szCs w:val="20"/>
+        </w:rPr>
+        <w:t xml:space="preserve"> Vx500, Eclipse, UML, PNML, BPML, </w:t>
+      </w:r>
+      <w:proofErr w:type="spellStart"/>
+      <w:r>
+        <w:rPr>
+          <w:rFonts w:ascii="Arial" w:hAnsi="Arial" w:cs="Arial"/>
+          <w:bCs/>
+          <w:color w:val="58585A"/>
+          <w:szCs w:val="20"/>
+        </w:rPr>
+        <w:t>Corba</w:t>
+      </w:r>
+      <w:proofErr w:type="spellEnd"/>
+      <w:r>
+        <w:rPr>
+          <w:rFonts w:ascii="Arial" w:hAnsi="Arial" w:cs="Arial"/>
+          <w:bCs/>
+          <w:color w:val="58585A"/>
+          <w:szCs w:val="20"/>
+        </w:rPr>
+        <w:t xml:space="preserve">, SOAP, Programmation </w:t>
+      </w:r>
+      <w:proofErr w:type="spellStart"/>
+      <w:r>
+        <w:rPr>
+          <w:rFonts w:ascii="Arial" w:hAnsi="Arial" w:cs="Arial"/>
+          <w:bCs/>
+          <w:color w:val="58585A"/>
+          <w:szCs w:val="20"/>
+        </w:rPr>
+        <w:t>shell</w:t>
+      </w:r>
+      <w:proofErr w:type="spellEnd"/>
+      <w:r>
+        <w:rPr>
+          <w:rFonts w:ascii="Arial" w:hAnsi="Arial" w:cs="Arial"/>
+          <w:bCs/>
+          <w:color w:val="58585A"/>
+          <w:szCs w:val="20"/>
+        </w:rPr>
+        <w:t xml:space="preserve">, </w:t>
+      </w:r>
+      <w:proofErr w:type="spellStart"/>
+      <w:r>
+        <w:rPr>
+          <w:rFonts w:ascii="Arial" w:hAnsi="Arial" w:cs="Arial"/>
+          <w:bCs/>
+          <w:color w:val="58585A"/>
+          <w:szCs w:val="20"/>
+        </w:rPr>
+        <w:t>Testlink</w:t>
+      </w:r>
+      <w:proofErr w:type="spellEnd"/>
+      <w:r>
+        <w:rPr>
+          <w:rFonts w:ascii="Arial" w:hAnsi="Arial" w:cs="Arial"/>
+          <w:bCs/>
+          <w:color w:val="58585A"/>
+          <w:szCs w:val="20"/>
+        </w:rPr>
+        <w:t xml:space="preserve">, </w:t>
+      </w:r>
+      <w:proofErr w:type="spellStart"/>
+      <w:r>
+        <w:rPr>
+          <w:rFonts w:ascii="Arial" w:hAnsi="Arial" w:cs="Arial"/>
+          <w:bCs/>
+          <w:color w:val="58585A"/>
+          <w:szCs w:val="20"/>
+        </w:rPr>
+        <w:t>Mantis</w:t>
+      </w:r>
+      <w:proofErr w:type="spellEnd"/>
+      <w:r>
+        <w:rPr>
+          <w:rFonts w:ascii="Arial" w:hAnsi="Arial" w:cs="Arial"/>
+          <w:bCs/>
+          <w:color w:val="58585A"/>
+          <w:szCs w:val="20"/>
+        </w:rPr>
+        <w:t xml:space="preserve">, SVN, </w:t>
+      </w:r>
+      <w:proofErr w:type="spellStart"/>
+      <w:r>
+        <w:rPr>
+          <w:rFonts w:ascii="Arial" w:hAnsi="Arial" w:cs="Arial"/>
+          <w:bCs/>
+          <w:color w:val="58585A"/>
+          <w:szCs w:val="20"/>
+        </w:rPr>
+        <w:t>MediaWiki</w:t>
+      </w:r>
+      <w:proofErr w:type="spellEnd"/>
+      <w:r>
+        <w:rPr>
+          <w:rFonts w:ascii="Arial" w:hAnsi="Arial" w:cs="Arial"/>
+          <w:bCs/>
+          <w:color w:val="58585A"/>
+          <w:szCs w:val="20"/>
+        </w:rPr>
+        <w:t xml:space="preserve">, Anglais et </w:t>
+      </w:r>
+      <w:proofErr w:type="spellStart"/>
+      <w:r>
+        <w:rPr>
+          <w:rFonts w:ascii="Arial" w:hAnsi="Arial" w:cs="Arial"/>
+          <w:bCs/>
+          <w:color w:val="58585A"/>
+          <w:szCs w:val="20"/>
+        </w:rPr>
+        <w:t>Manglish</w:t>
+      </w:r>
+      <w:proofErr w:type="spellEnd"/>
+      <w:r>
+        <w:rPr>
+          <w:rFonts w:ascii="Arial" w:hAnsi="Arial" w:cs="Arial"/>
+          <w:bCs/>
+          <w:color w:val="58585A"/>
+          <w:szCs w:val="20"/>
+        </w:rPr>
+        <w:t>.</w:t>
       </w:r>
     </w:p>
     <w:p>
@@ -4306,7 +6149,31 @@
           <w:szCs w:val="21"/>
           <w:lang w:val="en-US"/>
         </w:rPr>
-        <w:t>IBM Global Services (Viêt-Nam)</w:t>
+        <w:t>IBM Global Services (</w:t>
+      </w:r>
+      <w:proofErr w:type="spellStart"/>
+      <w:r>
+        <w:rPr>
+          <w:rFonts w:cs="Arial"/>
+          <w:b/>
+          <w:bCs/>
+          <w:color w:val="0D0D0D"/>
+          <w:szCs w:val="21"/>
+          <w:lang w:val="en-US"/>
+        </w:rPr>
+        <w:t>Viêt</w:t>
+      </w:r>
+      <w:proofErr w:type="spellEnd"/>
+      <w:r>
+        <w:rPr>
+          <w:rFonts w:cs="Arial"/>
+          <w:b/>
+          <w:bCs/>
+          <w:color w:val="0D0D0D"/>
+          <w:szCs w:val="21"/>
+          <w:lang w:val="en-US"/>
+        </w:rPr>
+        <w:t>-Nam)</w:t>
       </w:r>
       <w:r>
         <w:rPr>
@@ -4751,6 +6618,7 @@
         </w:rPr>
         <w:t>JEE (</w:t>
       </w:r>
+      <w:proofErr w:type="spellStart"/>
       <w:r>
         <w:rPr>
           <w:rFonts w:cs="Arial"/>
@@ -4762,6 +6630,7 @@
         </w:rPr>
         <w:t>Hibernate</w:t>
       </w:r>
+      <w:proofErr w:type="spellEnd"/>
       <w:r>
         <w:rPr>
           <w:rFonts w:cs="Arial"/>
@@ -4771,7 +6640,103 @@
           <w:iCs/>
           <w:szCs w:val="20"/>
         </w:rPr>
-        <w:t>, Spring, Struts), UML, JBoss, Mantis, RUP, Anglais/Français</w:t>
+        <w:t xml:space="preserve">, </w:t>
+      </w:r>
+      <w:proofErr w:type="spellStart"/>
+      <w:r>
+        <w:rPr>
+          <w:rFonts w:cs="Arial"/>
+          <w:b/>
+          <w:bCs/>
+          <w:i/>
+          <w:iCs/>
+          <w:szCs w:val="20"/>
+        </w:rPr>
+        <w:t>Spring</w:t>
+      </w:r>
+      <w:proofErr w:type="spellEnd"/>
+      <w:r>
+        <w:rPr>
+          <w:rFonts w:cs="Arial"/>
+          <w:b/>
+          <w:bCs/>
+          <w:i/>
+          <w:iCs/>
+          <w:szCs w:val="20"/>
+        </w:rPr>
+        <w:t xml:space="preserve">, </w:t>
+      </w:r>
+      <w:proofErr w:type="spellStart"/>
+      <w:r>
+        <w:rPr>
+          <w:rFonts w:cs="Arial"/>
+          <w:b/>
+          <w:bCs/>
+          <w:i/>
+          <w:iCs/>
+          <w:szCs w:val="20"/>
+        </w:rPr>
+        <w:t>Struts</w:t>
+      </w:r>
+      <w:proofErr w:type="spellEnd"/>
+      <w:r>
+        <w:rPr>
+          <w:rFonts w:cs="Arial"/>
+          <w:b/>
+          <w:bCs/>
+          <w:i/>
+          <w:iCs/>
+          <w:szCs w:val="20"/>
+        </w:rPr>
+        <w:t xml:space="preserve">), UML, </w:t>
+      </w:r>
+      <w:proofErr w:type="spellStart"/>
+      <w:r>
+        <w:rPr>
+          <w:rFonts w:cs="Arial"/>
+          <w:b/>
+          <w:bCs/>
+          <w:i/>
+          <w:iCs/>
+          <w:szCs w:val="20"/>
+        </w:rPr>
+        <w:t>JBoss</w:t>
+      </w:r>
+      <w:proofErr w:type="spellEnd"/>
+      <w:r>
+        <w:rPr>
+          <w:rFonts w:cs="Arial"/>
+          <w:b/>
+          <w:bCs/>
+          <w:i/>
+          <w:iCs/>
+          <w:szCs w:val="20"/>
+        </w:rPr>
+        <w:t xml:space="preserve">, </w:t>
+      </w:r>
+      <w:proofErr w:type="spellStart"/>
+      <w:r>
+        <w:rPr>
+          <w:rFonts w:cs="Arial"/>
+          <w:b/>
+          <w:bCs/>
+          <w:i/>
+          <w:iCs/>
+          <w:szCs w:val="20"/>
+        </w:rPr>
+        <w:t>Mantis</w:t>
+      </w:r>
+      <w:proofErr w:type="spellEnd"/>
+      <w:r>
+        <w:rPr>
+          <w:rFonts w:cs="Arial"/>
+          <w:b/>
+          <w:bCs/>
+          <w:i/>
+          <w:iCs/>
+          <w:szCs w:val="20"/>
+        </w:rPr>
+        <w:t>, RUP, Anglais/Français</w:t>
       </w:r>
     </w:p>
     <w:p>
@@ -4970,9 +6935,11 @@
       <w:pStyle w:val="En-tte"/>
       <w:ind w:left="-1418"/>
     </w:pPr>
+    <w:proofErr w:type="spellStart"/>
     <w:r>
       <w:t>Gfgfgf</w:t>
     </w:r>
+    <w:proofErr w:type="spellEnd"/>
   </w:p>
 </w:hdr>
 </file>

--- a/version-1/pdf/CV_2017_Gregory_ANNE.docx
+++ b/version-1/pdf/CV_2017_Gregory_ANNE.docx
@@ -127,6 +127,9 @@
         <w:pStyle w:val="Titre1"/>
         <w:divId w:val="1170676097"/>
       </w:pPr>
+      <w:r>
+        <w:t>gregory.anne.jobs@gmail.com</w:t>
+      </w:r>
       <w:r>
         <w:object w:dxaOrig="10790" w:dyaOrig="10">
           <v:shapetype id="_x0000_t75" coordsize="21600,21600" o:spt="75" o:preferrelative="t" path="m@4@5l@4@11@9@11@9@5xe" filled="f" stroked="f">
@@ -151,7 +154,7 @@
           <v:shape id="_x0000_i1025" type="#_x0000_t75" style="width:540pt;height:.75pt" o:ole="">
             <v:imagedata r:id="rId7" o:title=""/>
           </v:shape>
-          <o:OLEObject Type="Embed" ProgID="Photoshop.Image.55" ShapeID="_x0000_i1025" DrawAspect="Content" ObjectID="_1561633788" r:id="rId8">
+          <o:OLEObject Type="Embed" ProgID="Photoshop.Image.55" ShapeID="_x0000_i1025" DrawAspect="Content" ObjectID="_1562002288" r:id="rId8">
             <o:FieldCodes>\s</o:FieldCodes>
           </o:OLEObject>
         </w:object>
@@ -1881,21 +1884,7 @@
           <w:rFonts w:ascii="Arial" w:hAnsi="Arial" w:cs="Arial"/>
           <w:szCs w:val="20"/>
         </w:rPr>
-        <w:t xml:space="preserve">Projet "remarquable" pour la BNPP et leur premier projet à recevoir un label "secret". La sécurité fut au </w:t>
-      </w:r>
-      <w:r>
-        <w:rPr>
-          <w:rFonts w:ascii="Arial" w:hAnsi="Arial" w:cs="Arial"/>
-          <w:szCs w:val="20"/>
-        </w:rPr>
-        <w:t>cœur</w:t>
-      </w:r>
-      <w:r>
-        <w:rPr>
-          <w:rFonts w:ascii="Arial" w:hAnsi="Arial" w:cs="Arial"/>
-          <w:szCs w:val="20"/>
-        </w:rPr>
-        <w:t xml:space="preserve"> de ce projet.</w:t>
+        <w:t>Projet "remarquable" pour la BNPP et leur premier projet à recevoir un label "secret". La sécurité fut au cœur de ce projet.</w:t>
       </w:r>
     </w:p>
     <w:p>
@@ -3781,23 +3770,13 @@
           <w:szCs w:val="20"/>
         </w:rPr>
       </w:pPr>
-      <w:proofErr w:type="spellStart"/>
-      <w:r>
-        <w:rPr>
-          <w:rFonts w:cs="Arial"/>
-          <w:szCs w:val="20"/>
-          <w:lang w:val="en-US"/>
-        </w:rPr>
-        <w:t>Modélisation</w:t>
-      </w:r>
-      <w:proofErr w:type="spellEnd"/>
-      <w:r>
-        <w:rPr>
-          <w:rFonts w:cs="Arial"/>
-          <w:szCs w:val="20"/>
-          <w:lang w:val="en-US"/>
-        </w:rPr>
-        <w:t xml:space="preserve"> UML.</w:t>
+      <w:r>
+        <w:rPr>
+          <w:rFonts w:cs="Arial"/>
+          <w:szCs w:val="20"/>
+          <w:lang w:val="en-US"/>
+        </w:rPr>
+        <w:t>Modélisation UML.</w:t>
       </w:r>
     </w:p>
     <w:p>
@@ -4789,23 +4768,13 @@
           <w:lang w:val="en-US"/>
         </w:rPr>
       </w:pPr>
-      <w:proofErr w:type="spellStart"/>
-      <w:r>
-        <w:rPr>
-          <w:rFonts w:ascii="Arial" w:hAnsi="Arial" w:cs="Arial"/>
-          <w:szCs w:val="20"/>
-          <w:lang w:val="en-US"/>
-        </w:rPr>
-        <w:t>Encadrement</w:t>
-      </w:r>
-      <w:proofErr w:type="spellEnd"/>
-      <w:r>
-        <w:rPr>
-          <w:rFonts w:ascii="Arial" w:hAnsi="Arial" w:cs="Arial"/>
-          <w:szCs w:val="20"/>
-          <w:lang w:val="en-US"/>
-        </w:rPr>
-        <w:t xml:space="preserve"> de </w:t>
+      <w:r>
+        <w:rPr>
+          <w:rFonts w:ascii="Arial" w:hAnsi="Arial" w:cs="Arial"/>
+          <w:szCs w:val="20"/>
+          <w:lang w:val="en-US"/>
+        </w:rPr>
+        <w:t xml:space="preserve">Encadrement de </w:t>
       </w:r>
       <w:proofErr w:type="spellStart"/>
       <w:r>
